--- a/Conceptos Avanzados Ingenieria Software/TSP/Ciclo I/SRS/EF-5 Proporcionar etiqueta de cambio.docx
+++ b/Conceptos Avanzados Ingenieria Software/TSP/Ciclo I/SRS/EF-5 Proporcionar etiqueta de cambio.docx
@@ -30,6 +30,7 @@
                 <w:szCs w:val="20"/>
               </w:rPr>
             </w:pPr>
+            <w:proofErr w:type="spellStart"/>
             <w:r>
               <w:rPr>
                 <w:b/>
@@ -38,6 +39,7 @@
               </w:rPr>
               <w:t>Student</w:t>
             </w:r>
+            <w:proofErr w:type="spellEnd"/>
           </w:p>
         </w:tc>
         <w:tc>
@@ -54,13 +56,31 @@
                 <w:szCs w:val="20"/>
               </w:rPr>
             </w:pPr>
-            <w:r>
-              <w:rPr>
-                <w:sz w:val="20"/>
-                <w:szCs w:val="20"/>
-              </w:rPr>
-              <w:t>Gaudi Solutions</w:t>
-            </w:r>
+            <w:proofErr w:type="spellStart"/>
+            <w:r>
+              <w:rPr>
+                <w:sz w:val="20"/>
+                <w:szCs w:val="20"/>
+              </w:rPr>
+              <w:t>Gaudi</w:t>
+            </w:r>
+            <w:proofErr w:type="spellEnd"/>
+            <w:r>
+              <w:rPr>
+                <w:sz w:val="20"/>
+                <w:szCs w:val="20"/>
+              </w:rPr>
+              <w:t xml:space="preserve"> </w:t>
+            </w:r>
+            <w:proofErr w:type="spellStart"/>
+            <w:r>
+              <w:rPr>
+                <w:sz w:val="20"/>
+                <w:szCs w:val="20"/>
+              </w:rPr>
+              <w:t>Solutions</w:t>
+            </w:r>
+            <w:proofErr w:type="spellEnd"/>
           </w:p>
         </w:tc>
         <w:tc>
@@ -125,6 +145,7 @@
                 <w:szCs w:val="20"/>
               </w:rPr>
             </w:pPr>
+            <w:proofErr w:type="spellStart"/>
             <w:r>
               <w:rPr>
                 <w:b/>
@@ -133,6 +154,7 @@
               </w:rPr>
               <w:t>Program</w:t>
             </w:r>
+            <w:proofErr w:type="spellEnd"/>
           </w:p>
         </w:tc>
         <w:tc>
@@ -150,13 +172,31 @@
                 <w:szCs w:val="20"/>
               </w:rPr>
             </w:pPr>
-            <w:r>
-              <w:rPr>
-                <w:sz w:val="20"/>
-                <w:szCs w:val="20"/>
-              </w:rPr>
-              <w:t>Change Counter</w:t>
-            </w:r>
+            <w:proofErr w:type="spellStart"/>
+            <w:r>
+              <w:rPr>
+                <w:sz w:val="20"/>
+                <w:szCs w:val="20"/>
+              </w:rPr>
+              <w:t>Change</w:t>
+            </w:r>
+            <w:proofErr w:type="spellEnd"/>
+            <w:r>
+              <w:rPr>
+                <w:sz w:val="20"/>
+                <w:szCs w:val="20"/>
+              </w:rPr>
+              <w:t xml:space="preserve"> </w:t>
+            </w:r>
+            <w:proofErr w:type="spellStart"/>
+            <w:r>
+              <w:rPr>
+                <w:sz w:val="20"/>
+                <w:szCs w:val="20"/>
+              </w:rPr>
+              <w:t>Counter</w:t>
+            </w:r>
+            <w:proofErr w:type="spellEnd"/>
           </w:p>
         </w:tc>
         <w:tc>
@@ -171,13 +211,23 @@
                 <w:szCs w:val="20"/>
               </w:rPr>
             </w:pPr>
-            <w:r>
-              <w:rPr>
-                <w:b/>
-                <w:sz w:val="20"/>
-                <w:szCs w:val="20"/>
-              </w:rPr>
-              <w:t>Program #</w:t>
+            <w:proofErr w:type="spellStart"/>
+            <w:r>
+              <w:rPr>
+                <w:b/>
+                <w:sz w:val="20"/>
+                <w:szCs w:val="20"/>
+              </w:rPr>
+              <w:t>Program</w:t>
+            </w:r>
+            <w:proofErr w:type="spellEnd"/>
+            <w:r>
+              <w:rPr>
+                <w:b/>
+                <w:sz w:val="20"/>
+                <w:szCs w:val="20"/>
+              </w:rPr>
+              <w:t xml:space="preserve"> #</w:t>
             </w:r>
           </w:p>
         </w:tc>
@@ -268,6 +318,7 @@
                 <w:szCs w:val="20"/>
               </w:rPr>
             </w:pPr>
+            <w:proofErr w:type="spellStart"/>
             <w:r>
               <w:rPr>
                 <w:b/>
@@ -276,6 +327,7 @@
               </w:rPr>
               <w:t>Language</w:t>
             </w:r>
+            <w:proofErr w:type="spellEnd"/>
           </w:p>
         </w:tc>
         <w:tc>
@@ -346,14 +398,34 @@
                 <w:szCs w:val="20"/>
               </w:rPr>
             </w:pPr>
-            <w:r>
-              <w:rPr>
-                <w:b/>
-                <w:sz w:val="20"/>
-                <w:szCs w:val="20"/>
-              </w:rPr>
-              <w:t>Scenario Number</w:t>
-            </w:r>
+            <w:proofErr w:type="spellStart"/>
+            <w:r>
+              <w:rPr>
+                <w:b/>
+                <w:sz w:val="20"/>
+                <w:szCs w:val="20"/>
+              </w:rPr>
+              <w:t>Scenario</w:t>
+            </w:r>
+            <w:proofErr w:type="spellEnd"/>
+            <w:r>
+              <w:rPr>
+                <w:b/>
+                <w:sz w:val="20"/>
+                <w:szCs w:val="20"/>
+              </w:rPr>
+              <w:t xml:space="preserve"> </w:t>
+            </w:r>
+            <w:proofErr w:type="spellStart"/>
+            <w:r>
+              <w:rPr>
+                <w:b/>
+                <w:sz w:val="20"/>
+                <w:szCs w:val="20"/>
+              </w:rPr>
+              <w:t>Number</w:t>
+            </w:r>
+            <w:proofErr w:type="spellEnd"/>
           </w:p>
         </w:tc>
         <w:tc>
@@ -383,8 +455,6 @@
               </w:rPr>
               <w:t>5</w:t>
             </w:r>
-            <w:bookmarkStart w:id="0" w:name="_GoBack"/>
-            <w:bookmarkEnd w:id="0"/>
           </w:p>
         </w:tc>
         <w:tc>
@@ -405,14 +475,34 @@
                 <w:szCs w:val="20"/>
               </w:rPr>
             </w:pPr>
-            <w:r>
-              <w:rPr>
-                <w:b/>
-                <w:sz w:val="20"/>
-                <w:szCs w:val="20"/>
-              </w:rPr>
-              <w:t>User Objective</w:t>
-            </w:r>
+            <w:proofErr w:type="spellStart"/>
+            <w:r>
+              <w:rPr>
+                <w:b/>
+                <w:sz w:val="20"/>
+                <w:szCs w:val="20"/>
+              </w:rPr>
+              <w:t>User</w:t>
+            </w:r>
+            <w:proofErr w:type="spellEnd"/>
+            <w:r>
+              <w:rPr>
+                <w:b/>
+                <w:sz w:val="20"/>
+                <w:szCs w:val="20"/>
+              </w:rPr>
+              <w:t xml:space="preserve"> </w:t>
+            </w:r>
+            <w:proofErr w:type="spellStart"/>
+            <w:r>
+              <w:rPr>
+                <w:b/>
+                <w:sz w:val="20"/>
+                <w:szCs w:val="20"/>
+              </w:rPr>
+              <w:t>Objective</w:t>
+            </w:r>
+            <w:proofErr w:type="spellEnd"/>
           </w:p>
         </w:tc>
         <w:tc>
@@ -468,14 +558,34 @@
                 <w:szCs w:val="20"/>
               </w:rPr>
             </w:pPr>
-            <w:r>
-              <w:rPr>
-                <w:b/>
-                <w:sz w:val="20"/>
-                <w:szCs w:val="20"/>
-              </w:rPr>
-              <w:t>Scenario Objective</w:t>
-            </w:r>
+            <w:proofErr w:type="spellStart"/>
+            <w:r>
+              <w:rPr>
+                <w:b/>
+                <w:sz w:val="20"/>
+                <w:szCs w:val="20"/>
+              </w:rPr>
+              <w:t>Scenario</w:t>
+            </w:r>
+            <w:proofErr w:type="spellEnd"/>
+            <w:r>
+              <w:rPr>
+                <w:b/>
+                <w:sz w:val="20"/>
+                <w:szCs w:val="20"/>
+              </w:rPr>
+              <w:t xml:space="preserve"> </w:t>
+            </w:r>
+            <w:proofErr w:type="spellStart"/>
+            <w:r>
+              <w:rPr>
+                <w:b/>
+                <w:sz w:val="20"/>
+                <w:szCs w:val="20"/>
+              </w:rPr>
+              <w:t>Objective</w:t>
+            </w:r>
+            <w:proofErr w:type="spellEnd"/>
           </w:p>
         </w:tc>
         <w:tc>
@@ -535,6 +645,7 @@
                 <w:szCs w:val="20"/>
               </w:rPr>
             </w:pPr>
+            <w:proofErr w:type="spellStart"/>
             <w:r>
               <w:rPr>
                 <w:b/>
@@ -543,6 +654,7 @@
               </w:rPr>
               <w:t>Precondition</w:t>
             </w:r>
+            <w:proofErr w:type="spellEnd"/>
           </w:p>
         </w:tc>
         <w:tc>
@@ -568,42 +680,7 @@
                 <w:sz w:val="20"/>
                 <w:szCs w:val="20"/>
               </w:rPr>
-              <w:t xml:space="preserve">Ya se han </w:t>
-            </w:r>
-            <w:r>
-              <w:rPr>
-                <w:sz w:val="20"/>
-                <w:szCs w:val="20"/>
-              </w:rPr>
-              <w:t>ingresado</w:t>
-            </w:r>
-            <w:r>
-              <w:rPr>
-                <w:sz w:val="20"/>
-                <w:szCs w:val="20"/>
-              </w:rPr>
-              <w:t xml:space="preserve"> la información de los cambios por parte del usuario</w:t>
-            </w:r>
-            <w:r>
-              <w:rPr>
-                <w:sz w:val="20"/>
-                <w:szCs w:val="20"/>
-              </w:rPr>
-              <w:t xml:space="preserve"> y</w:t>
-            </w:r>
-            <w:r>
-              <w:rPr>
-                <w:sz w:val="20"/>
-                <w:szCs w:val="20"/>
-              </w:rPr>
-              <w:t xml:space="preserve"> se ha</w:t>
-            </w:r>
-            <w:r>
-              <w:rPr>
-                <w:sz w:val="20"/>
-                <w:szCs w:val="20"/>
-              </w:rPr>
-              <w:t xml:space="preserve"> analizado las respectivas versiones del programa</w:t>
+              <w:t>Extiende del CPF4</w:t>
             </w:r>
           </w:p>
         </w:tc>
@@ -636,8 +713,18 @@
                 <w:sz w:val="20"/>
                 <w:szCs w:val="20"/>
               </w:rPr>
-              <w:t>Post condition</w:t>
-            </w:r>
+              <w:t xml:space="preserve">Post </w:t>
+            </w:r>
+            <w:proofErr w:type="spellStart"/>
+            <w:r>
+              <w:rPr>
+                <w:b/>
+                <w:sz w:val="20"/>
+                <w:szCs w:val="20"/>
+              </w:rPr>
+              <w:t>condition</w:t>
+            </w:r>
+            <w:proofErr w:type="spellEnd"/>
           </w:p>
         </w:tc>
         <w:tc>
@@ -723,7 +810,23 @@
                 <w:sz w:val="20"/>
                 <w:szCs w:val="20"/>
               </w:rPr>
-              <w:t>Quien hizo el cambio, porque se hizo, fecha del cambio.</w:t>
+              <w:t>Referirse a</w:t>
+            </w:r>
+            <w:r>
+              <w:rPr>
+                <w:sz w:val="20"/>
+                <w:szCs w:val="20"/>
+              </w:rPr>
+              <w:t>l</w:t>
+            </w:r>
+            <w:bookmarkStart w:id="0" w:name="_GoBack"/>
+            <w:bookmarkEnd w:id="0"/>
+            <w:r>
+              <w:rPr>
+                <w:sz w:val="20"/>
+                <w:szCs w:val="20"/>
+              </w:rPr>
+              <w:t xml:space="preserve"> CPF4</w:t>
             </w:r>
           </w:p>
         </w:tc>
@@ -749,6 +852,7 @@
                 <w:szCs w:val="20"/>
               </w:rPr>
             </w:pPr>
+            <w:proofErr w:type="spellStart"/>
             <w:r>
               <w:rPr>
                 <w:b/>
@@ -757,6 +861,7 @@
               </w:rPr>
               <w:t>Source</w:t>
             </w:r>
+            <w:proofErr w:type="spellEnd"/>
           </w:p>
         </w:tc>
         <w:tc>
@@ -778,6 +883,7 @@
                 <w:szCs w:val="20"/>
               </w:rPr>
             </w:pPr>
+            <w:proofErr w:type="spellStart"/>
             <w:r>
               <w:rPr>
                 <w:b/>
@@ -786,6 +892,7 @@
               </w:rPr>
               <w:t>Step</w:t>
             </w:r>
+            <w:proofErr w:type="spellEnd"/>
           </w:p>
         </w:tc>
         <w:tc>
@@ -807,6 +914,7 @@
                 <w:szCs w:val="20"/>
               </w:rPr>
             </w:pPr>
+            <w:proofErr w:type="spellStart"/>
             <w:r>
               <w:rPr>
                 <w:b/>
@@ -815,26 +923,28 @@
               </w:rPr>
               <w:t>Action</w:t>
             </w:r>
-          </w:p>
-        </w:tc>
-        <w:tc>
-          <w:tcPr>
-            <w:tcW w:w="3060" w:type="dxa"/>
-            <w:tcBorders>
-              <w:top w:val="single" w:sz="6" w:space="0" w:color="auto"/>
-              <w:left w:val="single" w:sz="6" w:space="0" w:color="auto"/>
-              <w:bottom w:val="single" w:sz="6" w:space="0" w:color="auto"/>
-              <w:right w:val="single" w:sz="6" w:space="0" w:color="auto"/>
-            </w:tcBorders>
-          </w:tcPr>
-          <w:p>
-            <w:pPr>
-              <w:rPr>
-                <w:b/>
-                <w:sz w:val="20"/>
-                <w:szCs w:val="20"/>
-              </w:rPr>
-            </w:pPr>
+            <w:proofErr w:type="spellEnd"/>
+          </w:p>
+        </w:tc>
+        <w:tc>
+          <w:tcPr>
+            <w:tcW w:w="3060" w:type="dxa"/>
+            <w:tcBorders>
+              <w:top w:val="single" w:sz="6" w:space="0" w:color="auto"/>
+              <w:left w:val="single" w:sz="6" w:space="0" w:color="auto"/>
+              <w:bottom w:val="single" w:sz="6" w:space="0" w:color="auto"/>
+              <w:right w:val="single" w:sz="6" w:space="0" w:color="auto"/>
+            </w:tcBorders>
+          </w:tcPr>
+          <w:p>
+            <w:pPr>
+              <w:rPr>
+                <w:b/>
+                <w:sz w:val="20"/>
+                <w:szCs w:val="20"/>
+              </w:rPr>
+            </w:pPr>
+            <w:proofErr w:type="spellStart"/>
             <w:r>
               <w:rPr>
                 <w:b/>
@@ -843,6 +953,7 @@
               </w:rPr>
               <w:t>Comments</w:t>
             </w:r>
+            <w:proofErr w:type="spellEnd"/>
           </w:p>
         </w:tc>
       </w:tr>
@@ -871,7 +982,7 @@
                 <w:sz w:val="20"/>
                 <w:szCs w:val="20"/>
               </w:rPr>
-              <w:t>Sistema</w:t>
+              <w:t>Usuario</w:t>
             </w:r>
           </w:p>
         </w:tc>
@@ -925,54 +1036,48 @@
                 <w:sz w:val="20"/>
                 <w:szCs w:val="20"/>
               </w:rPr>
-              <w:t xml:space="preserve">El sistema adiciona </w:t>
-            </w:r>
-            <w:r>
-              <w:rPr>
-                <w:sz w:val="20"/>
-                <w:szCs w:val="20"/>
-              </w:rPr>
-              <w:t xml:space="preserve">el numero del cambio </w:t>
-            </w:r>
-            <w:r>
-              <w:rPr>
-                <w:sz w:val="20"/>
-                <w:szCs w:val="20"/>
-              </w:rPr>
-              <w:t>en el comentario de la cabecera del programa</w:t>
-            </w:r>
-          </w:p>
-        </w:tc>
-        <w:tc>
-          <w:tcPr>
-            <w:tcW w:w="3060" w:type="dxa"/>
-            <w:tcBorders>
-              <w:top w:val="single" w:sz="6" w:space="0" w:color="auto"/>
-              <w:left w:val="single" w:sz="6" w:space="0" w:color="auto"/>
-              <w:bottom w:val="single" w:sz="6" w:space="0" w:color="auto"/>
-              <w:right w:val="single" w:sz="6" w:space="0" w:color="auto"/>
-            </w:tcBorders>
-          </w:tcPr>
-          <w:p>
-            <w:pPr>
-              <w:rPr>
-                <w:sz w:val="20"/>
-                <w:szCs w:val="20"/>
-              </w:rPr>
-            </w:pPr>
-            <w:r>
-              <w:rPr>
-                <w:sz w:val="20"/>
-                <w:szCs w:val="20"/>
-              </w:rPr>
-              <w:t>Para este caso el usuario debe</w:t>
-            </w:r>
-            <w:r>
-              <w:rPr>
-                <w:sz w:val="20"/>
-                <w:szCs w:val="20"/>
-              </w:rPr>
-              <w:t xml:space="preserve"> haber ingresado previamente toda la información correspondiente</w:t>
+              <w:t xml:space="preserve">El usuario solicita </w:t>
+            </w:r>
+            <w:r>
+              <w:rPr>
+                <w:sz w:val="20"/>
+                <w:szCs w:val="20"/>
+              </w:rPr>
+              <w:t>comparar</w:t>
+            </w:r>
+            <w:r>
+              <w:rPr>
+                <w:sz w:val="20"/>
+                <w:szCs w:val="20"/>
+              </w:rPr>
+              <w:t xml:space="preserve"> dos versiones del programa</w:t>
+            </w:r>
+          </w:p>
+        </w:tc>
+        <w:tc>
+          <w:tcPr>
+            <w:tcW w:w="3060" w:type="dxa"/>
+            <w:tcBorders>
+              <w:top w:val="single" w:sz="6" w:space="0" w:color="auto"/>
+              <w:left w:val="single" w:sz="6" w:space="0" w:color="auto"/>
+              <w:bottom w:val="single" w:sz="6" w:space="0" w:color="auto"/>
+              <w:right w:val="single" w:sz="6" w:space="0" w:color="auto"/>
+            </w:tcBorders>
+          </w:tcPr>
+          <w:p>
+            <w:pPr>
+              <w:rPr>
+                <w:b/>
+                <w:sz w:val="20"/>
+                <w:szCs w:val="20"/>
+              </w:rPr>
+            </w:pPr>
+            <w:r>
+              <w:rPr>
+                <w:sz w:val="20"/>
+                <w:szCs w:val="20"/>
+              </w:rPr>
+              <w:t>Extiende del CPF4</w:t>
             </w:r>
           </w:p>
         </w:tc>
@@ -1056,40 +1161,27 @@
                 <w:sz w:val="20"/>
                 <w:szCs w:val="20"/>
               </w:rPr>
-              <w:t xml:space="preserve">El sistema adiciona la fecha </w:t>
-            </w:r>
-            <w:r>
-              <w:rPr>
-                <w:sz w:val="20"/>
-                <w:szCs w:val="20"/>
-              </w:rPr>
-              <w:t>del cambio en el comentario de la cabecera del programa</w:t>
-            </w:r>
-          </w:p>
-        </w:tc>
-        <w:tc>
-          <w:tcPr>
-            <w:tcW w:w="3060" w:type="dxa"/>
-            <w:tcBorders>
-              <w:top w:val="single" w:sz="6" w:space="0" w:color="auto"/>
-              <w:left w:val="single" w:sz="6" w:space="0" w:color="auto"/>
-              <w:bottom w:val="single" w:sz="6" w:space="0" w:color="auto"/>
-              <w:right w:val="single" w:sz="6" w:space="0" w:color="auto"/>
-            </w:tcBorders>
-          </w:tcPr>
-          <w:p>
-            <w:pPr>
-              <w:rPr>
-                <w:sz w:val="20"/>
-                <w:szCs w:val="20"/>
-              </w:rPr>
-            </w:pPr>
-            <w:r>
-              <w:rPr>
-                <w:sz w:val="20"/>
-                <w:szCs w:val="20"/>
-              </w:rPr>
-              <w:t>Para este caso el usuario debe haber ingresado previamente toda la información correspondiente</w:t>
+              <w:t>El sistema solicita al usuario ingresar las dos versiones del programa</w:t>
+            </w:r>
+          </w:p>
+        </w:tc>
+        <w:tc>
+          <w:tcPr>
+            <w:tcW w:w="3060" w:type="dxa"/>
+            <w:tcBorders>
+              <w:top w:val="single" w:sz="6" w:space="0" w:color="auto"/>
+              <w:left w:val="single" w:sz="6" w:space="0" w:color="auto"/>
+              <w:bottom w:val="single" w:sz="6" w:space="0" w:color="auto"/>
+              <w:right w:val="single" w:sz="6" w:space="0" w:color="auto"/>
+            </w:tcBorders>
+          </w:tcPr>
+          <w:p>
+            <w:r>
+              <w:rPr>
+                <w:sz w:val="20"/>
+                <w:szCs w:val="20"/>
+              </w:rPr>
+              <w:t>Extiende del CPF4</w:t>
             </w:r>
           </w:p>
         </w:tc>
@@ -1119,7 +1211,7 @@
                 <w:sz w:val="20"/>
                 <w:szCs w:val="20"/>
               </w:rPr>
-              <w:t>Sistema</w:t>
+              <w:t>Usuario</w:t>
             </w:r>
           </w:p>
         </w:tc>
@@ -1173,40 +1265,27 @@
                 <w:sz w:val="20"/>
                 <w:szCs w:val="20"/>
               </w:rPr>
-              <w:t xml:space="preserve">El sistema adiciona la persona que realizo </w:t>
-            </w:r>
-            <w:r>
-              <w:rPr>
-                <w:sz w:val="20"/>
-                <w:szCs w:val="20"/>
-              </w:rPr>
-              <w:t>el cambio en el comentario de la cabecera del programa</w:t>
-            </w:r>
-          </w:p>
-        </w:tc>
-        <w:tc>
-          <w:tcPr>
-            <w:tcW w:w="3060" w:type="dxa"/>
-            <w:tcBorders>
-              <w:top w:val="single" w:sz="6" w:space="0" w:color="auto"/>
-              <w:left w:val="single" w:sz="6" w:space="0" w:color="auto"/>
-              <w:bottom w:val="single" w:sz="6" w:space="0" w:color="auto"/>
-              <w:right w:val="single" w:sz="6" w:space="0" w:color="auto"/>
-            </w:tcBorders>
-          </w:tcPr>
-          <w:p>
-            <w:pPr>
-              <w:rPr>
-                <w:sz w:val="20"/>
-                <w:szCs w:val="20"/>
-              </w:rPr>
-            </w:pPr>
-            <w:r>
-              <w:rPr>
-                <w:sz w:val="20"/>
-                <w:szCs w:val="20"/>
-              </w:rPr>
-              <w:t>Para este caso el usuario debe haber ingresado previamente toda la información correspondiente</w:t>
+              <w:t>El usuario ingresa las dos versiones del programa</w:t>
+            </w:r>
+          </w:p>
+        </w:tc>
+        <w:tc>
+          <w:tcPr>
+            <w:tcW w:w="3060" w:type="dxa"/>
+            <w:tcBorders>
+              <w:top w:val="single" w:sz="6" w:space="0" w:color="auto"/>
+              <w:left w:val="single" w:sz="6" w:space="0" w:color="auto"/>
+              <w:bottom w:val="single" w:sz="6" w:space="0" w:color="auto"/>
+              <w:right w:val="single" w:sz="6" w:space="0" w:color="auto"/>
+            </w:tcBorders>
+          </w:tcPr>
+          <w:p>
+            <w:r>
+              <w:rPr>
+                <w:sz w:val="20"/>
+                <w:szCs w:val="20"/>
+              </w:rPr>
+              <w:t>Extiende del CPF4</w:t>
             </w:r>
           </w:p>
         </w:tc>
@@ -1290,47 +1369,27 @@
                 <w:sz w:val="20"/>
                 <w:szCs w:val="20"/>
               </w:rPr>
-              <w:t xml:space="preserve">El sistema adiciona </w:t>
-            </w:r>
-            <w:r>
-              <w:rPr>
-                <w:sz w:val="20"/>
-                <w:szCs w:val="20"/>
-              </w:rPr>
-              <w:t>el porqué se</w:t>
-            </w:r>
-            <w:r>
-              <w:rPr>
-                <w:sz w:val="20"/>
-                <w:szCs w:val="20"/>
-              </w:rPr>
-              <w:t xml:space="preserve"> realizo el cambio en el comentario de la cabecera del programa</w:t>
-            </w:r>
-          </w:p>
-        </w:tc>
-        <w:tc>
-          <w:tcPr>
-            <w:tcW w:w="3060" w:type="dxa"/>
-            <w:tcBorders>
-              <w:top w:val="single" w:sz="6" w:space="0" w:color="auto"/>
-              <w:left w:val="single" w:sz="6" w:space="0" w:color="auto"/>
-              <w:bottom w:val="single" w:sz="6" w:space="0" w:color="auto"/>
-              <w:right w:val="single" w:sz="6" w:space="0" w:color="auto"/>
-            </w:tcBorders>
-          </w:tcPr>
-          <w:p>
-            <w:pPr>
-              <w:rPr>
-                <w:sz w:val="20"/>
-                <w:szCs w:val="20"/>
-              </w:rPr>
-            </w:pPr>
-            <w:r>
-              <w:rPr>
-                <w:sz w:val="20"/>
-                <w:szCs w:val="20"/>
-              </w:rPr>
-              <w:t>Para este caso el usuario debe haber ingresado previamente toda la información correspondiente</w:t>
+              <w:t>El sistema solicita al usuario ingresar el nombre y la razón de los cambios</w:t>
+            </w:r>
+          </w:p>
+        </w:tc>
+        <w:tc>
+          <w:tcPr>
+            <w:tcW w:w="3060" w:type="dxa"/>
+            <w:tcBorders>
+              <w:top w:val="single" w:sz="6" w:space="0" w:color="auto"/>
+              <w:left w:val="single" w:sz="6" w:space="0" w:color="auto"/>
+              <w:bottom w:val="single" w:sz="6" w:space="0" w:color="auto"/>
+              <w:right w:val="single" w:sz="6" w:space="0" w:color="auto"/>
+            </w:tcBorders>
+          </w:tcPr>
+          <w:p>
+            <w:r>
+              <w:rPr>
+                <w:sz w:val="20"/>
+                <w:szCs w:val="20"/>
+              </w:rPr>
+              <w:t>Extiende del CPF4</w:t>
             </w:r>
           </w:p>
         </w:tc>
@@ -1360,7 +1419,7 @@
                 <w:sz w:val="20"/>
                 <w:szCs w:val="20"/>
               </w:rPr>
-              <w:t>Sistema</w:t>
+              <w:t>Usuario</w:t>
             </w:r>
           </w:p>
         </w:tc>
@@ -1414,61 +1473,34 @@
                 <w:sz w:val="20"/>
                 <w:szCs w:val="20"/>
               </w:rPr>
-              <w:t xml:space="preserve">El sistema adiciona </w:t>
-            </w:r>
-            <w:r>
-              <w:rPr>
-                <w:sz w:val="20"/>
-                <w:szCs w:val="20"/>
-              </w:rPr>
-              <w:t>las LOC, adicionadas</w:t>
-            </w:r>
-            <w:r>
-              <w:rPr>
-                <w:sz w:val="20"/>
-                <w:szCs w:val="20"/>
-              </w:rPr>
-              <w:t xml:space="preserve"> en el comentario de la cabecera del programa</w:t>
-            </w:r>
-          </w:p>
-        </w:tc>
-        <w:tc>
-          <w:tcPr>
-            <w:tcW w:w="3060" w:type="dxa"/>
-            <w:tcBorders>
-              <w:top w:val="single" w:sz="6" w:space="0" w:color="auto"/>
-              <w:left w:val="single" w:sz="6" w:space="0" w:color="auto"/>
-              <w:bottom w:val="single" w:sz="6" w:space="0" w:color="auto"/>
-              <w:right w:val="single" w:sz="6" w:space="0" w:color="auto"/>
-            </w:tcBorders>
-          </w:tcPr>
-          <w:p>
-            <w:pPr>
-              <w:rPr>
-                <w:sz w:val="20"/>
-                <w:szCs w:val="20"/>
-              </w:rPr>
-            </w:pPr>
-            <w:r>
-              <w:rPr>
-                <w:sz w:val="20"/>
-                <w:szCs w:val="20"/>
-              </w:rPr>
-              <w:t xml:space="preserve">Para este caso el </w:t>
-            </w:r>
-            <w:r>
-              <w:rPr>
-                <w:sz w:val="20"/>
-                <w:szCs w:val="20"/>
-              </w:rPr>
-              <w:t>sistema debe haber analizado</w:t>
-            </w:r>
-            <w:r>
-              <w:rPr>
-                <w:sz w:val="20"/>
-                <w:szCs w:val="20"/>
-              </w:rPr>
-              <w:t xml:space="preserve"> previamente toda la información correspondiente</w:t>
+              <w:t>El usuario ingresa</w:t>
+            </w:r>
+            <w:r>
+              <w:rPr>
+                <w:sz w:val="20"/>
+                <w:szCs w:val="20"/>
+              </w:rPr>
+              <w:t xml:space="preserve">, el nombre del usuario y la razón de los cambios  </w:t>
+            </w:r>
+          </w:p>
+        </w:tc>
+        <w:tc>
+          <w:tcPr>
+            <w:tcW w:w="3060" w:type="dxa"/>
+            <w:tcBorders>
+              <w:top w:val="single" w:sz="6" w:space="0" w:color="auto"/>
+              <w:left w:val="single" w:sz="6" w:space="0" w:color="auto"/>
+              <w:bottom w:val="single" w:sz="6" w:space="0" w:color="auto"/>
+              <w:right w:val="single" w:sz="6" w:space="0" w:color="auto"/>
+            </w:tcBorders>
+          </w:tcPr>
+          <w:p>
+            <w:r>
+              <w:rPr>
+                <w:sz w:val="20"/>
+                <w:szCs w:val="20"/>
+              </w:rPr>
+              <w:t>Extiende del CPF4</w:t>
             </w:r>
           </w:p>
         </w:tc>
@@ -1552,47 +1584,27 @@
                 <w:sz w:val="20"/>
                 <w:szCs w:val="20"/>
               </w:rPr>
-              <w:t xml:space="preserve">El sistema adiciona </w:t>
-            </w:r>
-            <w:r>
-              <w:rPr>
-                <w:sz w:val="20"/>
-                <w:szCs w:val="20"/>
-              </w:rPr>
-              <w:t xml:space="preserve">las LOC cambiadas </w:t>
-            </w:r>
-            <w:r>
-              <w:rPr>
-                <w:sz w:val="20"/>
-                <w:szCs w:val="20"/>
-              </w:rPr>
-              <w:t>en el comentario de la cabecera del programa</w:t>
-            </w:r>
-          </w:p>
-        </w:tc>
-        <w:tc>
-          <w:tcPr>
-            <w:tcW w:w="3060" w:type="dxa"/>
-            <w:tcBorders>
-              <w:top w:val="single" w:sz="6" w:space="0" w:color="auto"/>
-              <w:left w:val="single" w:sz="6" w:space="0" w:color="auto"/>
-              <w:bottom w:val="single" w:sz="6" w:space="0" w:color="auto"/>
-              <w:right w:val="single" w:sz="6" w:space="0" w:color="auto"/>
-            </w:tcBorders>
-          </w:tcPr>
-          <w:p>
-            <w:pPr>
-              <w:rPr>
-                <w:sz w:val="20"/>
-                <w:szCs w:val="20"/>
-              </w:rPr>
-            </w:pPr>
-            <w:r>
-              <w:rPr>
-                <w:sz w:val="20"/>
-                <w:szCs w:val="20"/>
-              </w:rPr>
-              <w:t>Para este caso el sistema debe haber analizado previamente toda la información correspondiente</w:t>
+              <w:t>El sistema analiza los archivos de cada una de las versiones</w:t>
+            </w:r>
+          </w:p>
+        </w:tc>
+        <w:tc>
+          <w:tcPr>
+            <w:tcW w:w="3060" w:type="dxa"/>
+            <w:tcBorders>
+              <w:top w:val="single" w:sz="6" w:space="0" w:color="auto"/>
+              <w:left w:val="single" w:sz="6" w:space="0" w:color="auto"/>
+              <w:bottom w:val="single" w:sz="6" w:space="0" w:color="auto"/>
+              <w:right w:val="single" w:sz="6" w:space="0" w:color="auto"/>
+            </w:tcBorders>
+          </w:tcPr>
+          <w:p>
+            <w:r>
+              <w:rPr>
+                <w:sz w:val="20"/>
+                <w:szCs w:val="20"/>
+              </w:rPr>
+              <w:t>Extiende del CPF4</w:t>
             </w:r>
           </w:p>
         </w:tc>
@@ -1676,47 +1688,27 @@
                 <w:sz w:val="20"/>
                 <w:szCs w:val="20"/>
               </w:rPr>
-              <w:t xml:space="preserve">El sistema adiciona </w:t>
-            </w:r>
-            <w:r>
-              <w:rPr>
-                <w:sz w:val="20"/>
-                <w:szCs w:val="20"/>
-              </w:rPr>
-              <w:t>las LOC modificadas</w:t>
-            </w:r>
-            <w:r>
-              <w:rPr>
-                <w:sz w:val="20"/>
-                <w:szCs w:val="20"/>
-              </w:rPr>
-              <w:t xml:space="preserve"> en el comentario de la cabecera del programa</w:t>
-            </w:r>
-          </w:p>
-        </w:tc>
-        <w:tc>
-          <w:tcPr>
-            <w:tcW w:w="3060" w:type="dxa"/>
-            <w:tcBorders>
-              <w:top w:val="single" w:sz="6" w:space="0" w:color="auto"/>
-              <w:left w:val="single" w:sz="6" w:space="0" w:color="auto"/>
-              <w:bottom w:val="single" w:sz="6" w:space="0" w:color="auto"/>
-              <w:right w:val="single" w:sz="6" w:space="0" w:color="auto"/>
-            </w:tcBorders>
-          </w:tcPr>
-          <w:p>
-            <w:pPr>
-              <w:rPr>
-                <w:sz w:val="20"/>
-                <w:szCs w:val="20"/>
-              </w:rPr>
-            </w:pPr>
-            <w:r>
-              <w:rPr>
-                <w:sz w:val="20"/>
-                <w:szCs w:val="20"/>
-              </w:rPr>
-              <w:t>Para este caso el sistema debe haber analizado previamente toda la información correspondiente</w:t>
+              <w:t>El sistema genera los registros de cambios de las versiones del programa</w:t>
+            </w:r>
+          </w:p>
+        </w:tc>
+        <w:tc>
+          <w:tcPr>
+            <w:tcW w:w="3060" w:type="dxa"/>
+            <w:tcBorders>
+              <w:top w:val="single" w:sz="6" w:space="0" w:color="auto"/>
+              <w:left w:val="single" w:sz="6" w:space="0" w:color="auto"/>
+              <w:bottom w:val="single" w:sz="6" w:space="0" w:color="auto"/>
+              <w:right w:val="single" w:sz="6" w:space="0" w:color="auto"/>
+            </w:tcBorders>
+          </w:tcPr>
+          <w:p>
+            <w:r>
+              <w:rPr>
+                <w:sz w:val="20"/>
+                <w:szCs w:val="20"/>
+              </w:rPr>
+              <w:t>Extiende del CPF4</w:t>
             </w:r>
           </w:p>
         </w:tc>
@@ -1727,6 +1719,2145 @@
         </w:trPr>
         <w:tc>
           <w:tcPr>
+            <w:tcW w:w="2088" w:type="dxa"/>
+            <w:tcBorders>
+              <w:top w:val="single" w:sz="6" w:space="0" w:color="auto"/>
+              <w:left w:val="single" w:sz="6" w:space="0" w:color="auto"/>
+              <w:bottom w:val="single" w:sz="6" w:space="0" w:color="auto"/>
+            </w:tcBorders>
+          </w:tcPr>
+          <w:p>
+            <w:pPr>
+              <w:rPr>
+                <w:sz w:val="20"/>
+                <w:szCs w:val="20"/>
+              </w:rPr>
+            </w:pPr>
+            <w:r>
+              <w:rPr>
+                <w:sz w:val="20"/>
+                <w:szCs w:val="20"/>
+              </w:rPr>
+              <w:t>Sistema</w:t>
+            </w:r>
+          </w:p>
+        </w:tc>
+        <w:tc>
+          <w:tcPr>
+            <w:tcW w:w="720" w:type="dxa"/>
+            <w:tcBorders>
+              <w:top w:val="single" w:sz="6" w:space="0" w:color="auto"/>
+              <w:left w:val="single" w:sz="6" w:space="0" w:color="auto"/>
+              <w:bottom w:val="single" w:sz="6" w:space="0" w:color="auto"/>
+              <w:right w:val="single" w:sz="6" w:space="0" w:color="auto"/>
+            </w:tcBorders>
+          </w:tcPr>
+          <w:p>
+            <w:pPr>
+              <w:jc w:val="center"/>
+              <w:rPr>
+                <w:sz w:val="20"/>
+                <w:szCs w:val="20"/>
+              </w:rPr>
+            </w:pPr>
+            <w:r>
+              <w:rPr>
+                <w:sz w:val="20"/>
+                <w:szCs w:val="20"/>
+              </w:rPr>
+              <w:t>8</w:t>
+            </w:r>
+          </w:p>
+        </w:tc>
+        <w:tc>
+          <w:tcPr>
+            <w:tcW w:w="3060" w:type="dxa"/>
+            <w:gridSpan w:val="2"/>
+            <w:tcBorders>
+              <w:top w:val="single" w:sz="6" w:space="0" w:color="auto"/>
+              <w:left w:val="single" w:sz="6" w:space="0" w:color="auto"/>
+              <w:bottom w:val="single" w:sz="6" w:space="0" w:color="auto"/>
+              <w:right w:val="single" w:sz="6" w:space="0" w:color="auto"/>
+            </w:tcBorders>
+          </w:tcPr>
+          <w:p>
+            <w:pPr>
+              <w:rPr>
+                <w:sz w:val="20"/>
+                <w:szCs w:val="20"/>
+              </w:rPr>
+            </w:pPr>
+            <w:r>
+              <w:rPr>
+                <w:sz w:val="20"/>
+                <w:szCs w:val="20"/>
+              </w:rPr>
+              <w:t>El sistema recorre las líneas de ambos archivos</w:t>
+            </w:r>
+          </w:p>
+        </w:tc>
+        <w:tc>
+          <w:tcPr>
+            <w:tcW w:w="3060" w:type="dxa"/>
+            <w:tcBorders>
+              <w:top w:val="single" w:sz="6" w:space="0" w:color="auto"/>
+              <w:left w:val="single" w:sz="6" w:space="0" w:color="auto"/>
+              <w:bottom w:val="single" w:sz="6" w:space="0" w:color="auto"/>
+              <w:right w:val="single" w:sz="6" w:space="0" w:color="auto"/>
+            </w:tcBorders>
+          </w:tcPr>
+          <w:p>
+            <w:r>
+              <w:rPr>
+                <w:sz w:val="20"/>
+                <w:szCs w:val="20"/>
+              </w:rPr>
+              <w:t>Extiende del CPF4</w:t>
+            </w:r>
+          </w:p>
+        </w:tc>
+      </w:tr>
+      <w:tr>
+        <w:trPr>
+          <w:cantSplit/>
+        </w:trPr>
+        <w:tc>
+          <w:tcPr>
+            <w:tcW w:w="2088" w:type="dxa"/>
+            <w:tcBorders>
+              <w:top w:val="single" w:sz="6" w:space="0" w:color="auto"/>
+              <w:left w:val="single" w:sz="6" w:space="0" w:color="auto"/>
+              <w:bottom w:val="single" w:sz="6" w:space="0" w:color="auto"/>
+            </w:tcBorders>
+          </w:tcPr>
+          <w:p>
+            <w:pPr>
+              <w:rPr>
+                <w:sz w:val="20"/>
+                <w:szCs w:val="20"/>
+              </w:rPr>
+            </w:pPr>
+            <w:r>
+              <w:rPr>
+                <w:sz w:val="20"/>
+                <w:szCs w:val="20"/>
+              </w:rPr>
+              <w:t>Sistema</w:t>
+            </w:r>
+          </w:p>
+        </w:tc>
+        <w:tc>
+          <w:tcPr>
+            <w:tcW w:w="720" w:type="dxa"/>
+            <w:tcBorders>
+              <w:top w:val="single" w:sz="6" w:space="0" w:color="auto"/>
+              <w:left w:val="single" w:sz="6" w:space="0" w:color="auto"/>
+              <w:bottom w:val="single" w:sz="6" w:space="0" w:color="auto"/>
+              <w:right w:val="single" w:sz="6" w:space="0" w:color="auto"/>
+            </w:tcBorders>
+          </w:tcPr>
+          <w:p>
+            <w:pPr>
+              <w:jc w:val="center"/>
+              <w:rPr>
+                <w:sz w:val="20"/>
+                <w:szCs w:val="20"/>
+              </w:rPr>
+            </w:pPr>
+            <w:r>
+              <w:rPr>
+                <w:sz w:val="20"/>
+                <w:szCs w:val="20"/>
+              </w:rPr>
+              <w:t>9</w:t>
+            </w:r>
+          </w:p>
+        </w:tc>
+        <w:tc>
+          <w:tcPr>
+            <w:tcW w:w="3060" w:type="dxa"/>
+            <w:gridSpan w:val="2"/>
+            <w:tcBorders>
+              <w:top w:val="single" w:sz="6" w:space="0" w:color="auto"/>
+              <w:left w:val="single" w:sz="6" w:space="0" w:color="auto"/>
+              <w:bottom w:val="single" w:sz="6" w:space="0" w:color="auto"/>
+              <w:right w:val="single" w:sz="6" w:space="0" w:color="auto"/>
+            </w:tcBorders>
+          </w:tcPr>
+          <w:p>
+            <w:pPr>
+              <w:rPr>
+                <w:sz w:val="20"/>
+                <w:szCs w:val="20"/>
+              </w:rPr>
+            </w:pPr>
+            <w:r>
+              <w:rPr>
+                <w:sz w:val="20"/>
+                <w:szCs w:val="20"/>
+              </w:rPr>
+              <w:t>El sistema identifica las líneas agregadas y las líneas modificadas</w:t>
+            </w:r>
+          </w:p>
+        </w:tc>
+        <w:tc>
+          <w:tcPr>
+            <w:tcW w:w="3060" w:type="dxa"/>
+            <w:tcBorders>
+              <w:top w:val="single" w:sz="6" w:space="0" w:color="auto"/>
+              <w:left w:val="single" w:sz="6" w:space="0" w:color="auto"/>
+              <w:bottom w:val="single" w:sz="6" w:space="0" w:color="auto"/>
+              <w:right w:val="single" w:sz="6" w:space="0" w:color="auto"/>
+            </w:tcBorders>
+          </w:tcPr>
+          <w:p>
+            <w:r>
+              <w:rPr>
+                <w:sz w:val="20"/>
+                <w:szCs w:val="20"/>
+              </w:rPr>
+              <w:t>Extiende del CPF4</w:t>
+            </w:r>
+          </w:p>
+        </w:tc>
+      </w:tr>
+      <w:tr>
+        <w:trPr>
+          <w:cantSplit/>
+        </w:trPr>
+        <w:tc>
+          <w:tcPr>
+            <w:tcW w:w="2088" w:type="dxa"/>
+            <w:tcBorders>
+              <w:top w:val="single" w:sz="6" w:space="0" w:color="auto"/>
+              <w:left w:val="single" w:sz="6" w:space="0" w:color="auto"/>
+              <w:bottom w:val="single" w:sz="6" w:space="0" w:color="auto"/>
+            </w:tcBorders>
+          </w:tcPr>
+          <w:p>
+            <w:pPr>
+              <w:rPr>
+                <w:sz w:val="20"/>
+                <w:szCs w:val="20"/>
+              </w:rPr>
+            </w:pPr>
+            <w:r>
+              <w:rPr>
+                <w:sz w:val="20"/>
+                <w:szCs w:val="20"/>
+              </w:rPr>
+              <w:t>Sistema</w:t>
+            </w:r>
+          </w:p>
+        </w:tc>
+        <w:tc>
+          <w:tcPr>
+            <w:tcW w:w="720" w:type="dxa"/>
+            <w:tcBorders>
+              <w:top w:val="single" w:sz="6" w:space="0" w:color="auto"/>
+              <w:left w:val="single" w:sz="6" w:space="0" w:color="auto"/>
+              <w:bottom w:val="single" w:sz="6" w:space="0" w:color="auto"/>
+              <w:right w:val="single" w:sz="6" w:space="0" w:color="auto"/>
+            </w:tcBorders>
+          </w:tcPr>
+          <w:p>
+            <w:pPr>
+              <w:jc w:val="center"/>
+              <w:rPr>
+                <w:sz w:val="20"/>
+                <w:szCs w:val="20"/>
+              </w:rPr>
+            </w:pPr>
+            <w:r>
+              <w:rPr>
+                <w:sz w:val="20"/>
+                <w:szCs w:val="20"/>
+              </w:rPr>
+              <w:t>10</w:t>
+            </w:r>
+          </w:p>
+        </w:tc>
+        <w:tc>
+          <w:tcPr>
+            <w:tcW w:w="3060" w:type="dxa"/>
+            <w:gridSpan w:val="2"/>
+            <w:tcBorders>
+              <w:top w:val="single" w:sz="6" w:space="0" w:color="auto"/>
+              <w:left w:val="single" w:sz="6" w:space="0" w:color="auto"/>
+              <w:bottom w:val="single" w:sz="6" w:space="0" w:color="auto"/>
+              <w:right w:val="single" w:sz="6" w:space="0" w:color="auto"/>
+            </w:tcBorders>
+          </w:tcPr>
+          <w:p>
+            <w:pPr>
+              <w:rPr>
+                <w:sz w:val="20"/>
+                <w:szCs w:val="20"/>
+              </w:rPr>
+            </w:pPr>
+            <w:r>
+              <w:rPr>
+                <w:sz w:val="20"/>
+                <w:szCs w:val="20"/>
+              </w:rPr>
+              <w:t>El sistema lleva el registro de las líneas agregadas y modificadas</w:t>
+            </w:r>
+          </w:p>
+        </w:tc>
+        <w:tc>
+          <w:tcPr>
+            <w:tcW w:w="3060" w:type="dxa"/>
+            <w:tcBorders>
+              <w:top w:val="single" w:sz="6" w:space="0" w:color="auto"/>
+              <w:left w:val="single" w:sz="6" w:space="0" w:color="auto"/>
+              <w:bottom w:val="single" w:sz="6" w:space="0" w:color="auto"/>
+              <w:right w:val="single" w:sz="6" w:space="0" w:color="auto"/>
+            </w:tcBorders>
+          </w:tcPr>
+          <w:p>
+            <w:pPr>
+              <w:rPr>
+                <w:sz w:val="20"/>
+                <w:szCs w:val="20"/>
+              </w:rPr>
+            </w:pPr>
+            <w:r>
+              <w:rPr>
+                <w:sz w:val="20"/>
+                <w:szCs w:val="20"/>
+              </w:rPr>
+              <w:t>Extiende del CPF4</w:t>
+            </w:r>
+          </w:p>
+        </w:tc>
+      </w:tr>
+      <w:tr>
+        <w:trPr>
+          <w:cantSplit/>
+        </w:trPr>
+        <w:tc>
+          <w:tcPr>
+            <w:tcW w:w="2088" w:type="dxa"/>
+            <w:tcBorders>
+              <w:top w:val="single" w:sz="6" w:space="0" w:color="auto"/>
+              <w:left w:val="single" w:sz="6" w:space="0" w:color="auto"/>
+              <w:bottom w:val="single" w:sz="6" w:space="0" w:color="auto"/>
+            </w:tcBorders>
+          </w:tcPr>
+          <w:p>
+            <w:pPr>
+              <w:rPr>
+                <w:sz w:val="20"/>
+                <w:szCs w:val="20"/>
+              </w:rPr>
+            </w:pPr>
+            <w:r>
+              <w:rPr>
+                <w:sz w:val="20"/>
+                <w:szCs w:val="20"/>
+              </w:rPr>
+              <w:t>Sistema</w:t>
+            </w:r>
+          </w:p>
+        </w:tc>
+        <w:tc>
+          <w:tcPr>
+            <w:tcW w:w="720" w:type="dxa"/>
+            <w:tcBorders>
+              <w:top w:val="single" w:sz="6" w:space="0" w:color="auto"/>
+              <w:left w:val="single" w:sz="6" w:space="0" w:color="auto"/>
+              <w:bottom w:val="single" w:sz="6" w:space="0" w:color="auto"/>
+              <w:right w:val="single" w:sz="6" w:space="0" w:color="auto"/>
+            </w:tcBorders>
+          </w:tcPr>
+          <w:p>
+            <w:pPr>
+              <w:jc w:val="center"/>
+              <w:rPr>
+                <w:sz w:val="20"/>
+                <w:szCs w:val="20"/>
+              </w:rPr>
+            </w:pPr>
+            <w:r>
+              <w:rPr>
+                <w:sz w:val="20"/>
+                <w:szCs w:val="20"/>
+              </w:rPr>
+              <w:t>11</w:t>
+            </w:r>
+          </w:p>
+        </w:tc>
+        <w:tc>
+          <w:tcPr>
+            <w:tcW w:w="3060" w:type="dxa"/>
+            <w:gridSpan w:val="2"/>
+            <w:tcBorders>
+              <w:top w:val="single" w:sz="6" w:space="0" w:color="auto"/>
+              <w:left w:val="single" w:sz="6" w:space="0" w:color="auto"/>
+              <w:bottom w:val="single" w:sz="6" w:space="0" w:color="auto"/>
+              <w:right w:val="single" w:sz="6" w:space="0" w:color="auto"/>
+            </w:tcBorders>
+          </w:tcPr>
+          <w:p>
+            <w:pPr>
+              <w:rPr>
+                <w:sz w:val="20"/>
+                <w:szCs w:val="20"/>
+              </w:rPr>
+            </w:pPr>
+            <w:r>
+              <w:rPr>
+                <w:sz w:val="20"/>
+                <w:szCs w:val="20"/>
+              </w:rPr>
+              <w:t xml:space="preserve">El sistema cuenta la cantidad de </w:t>
+            </w:r>
+            <w:proofErr w:type="spellStart"/>
+            <w:r>
+              <w:rPr>
+                <w:sz w:val="20"/>
+                <w:szCs w:val="20"/>
+              </w:rPr>
+              <w:t>locs</w:t>
+            </w:r>
+            <w:proofErr w:type="spellEnd"/>
+            <w:r>
+              <w:rPr>
+                <w:sz w:val="20"/>
+                <w:szCs w:val="20"/>
+              </w:rPr>
+              <w:t xml:space="preserve"> agregados por cada archivo</w:t>
+            </w:r>
+          </w:p>
+        </w:tc>
+        <w:tc>
+          <w:tcPr>
+            <w:tcW w:w="3060" w:type="dxa"/>
+            <w:tcBorders>
+              <w:top w:val="single" w:sz="6" w:space="0" w:color="auto"/>
+              <w:left w:val="single" w:sz="6" w:space="0" w:color="auto"/>
+              <w:bottom w:val="single" w:sz="6" w:space="0" w:color="auto"/>
+              <w:right w:val="single" w:sz="6" w:space="0" w:color="auto"/>
+            </w:tcBorders>
+          </w:tcPr>
+          <w:p>
+            <w:pPr>
+              <w:rPr>
+                <w:b/>
+                <w:sz w:val="20"/>
+                <w:szCs w:val="20"/>
+              </w:rPr>
+            </w:pPr>
+            <w:r>
+              <w:rPr>
+                <w:sz w:val="20"/>
+                <w:szCs w:val="20"/>
+              </w:rPr>
+              <w:t>Extiende del CPF4</w:t>
+            </w:r>
+          </w:p>
+        </w:tc>
+      </w:tr>
+      <w:tr>
+        <w:trPr>
+          <w:cantSplit/>
+        </w:trPr>
+        <w:tc>
+          <w:tcPr>
+            <w:tcW w:w="2088" w:type="dxa"/>
+            <w:tcBorders>
+              <w:top w:val="single" w:sz="6" w:space="0" w:color="auto"/>
+              <w:left w:val="single" w:sz="6" w:space="0" w:color="auto"/>
+              <w:bottom w:val="single" w:sz="6" w:space="0" w:color="auto"/>
+            </w:tcBorders>
+          </w:tcPr>
+          <w:p>
+            <w:pPr>
+              <w:rPr>
+                <w:sz w:val="20"/>
+                <w:szCs w:val="20"/>
+              </w:rPr>
+            </w:pPr>
+            <w:r>
+              <w:rPr>
+                <w:sz w:val="20"/>
+                <w:szCs w:val="20"/>
+              </w:rPr>
+              <w:t xml:space="preserve">Sistema </w:t>
+            </w:r>
+          </w:p>
+        </w:tc>
+        <w:tc>
+          <w:tcPr>
+            <w:tcW w:w="720" w:type="dxa"/>
+            <w:tcBorders>
+              <w:top w:val="single" w:sz="6" w:space="0" w:color="auto"/>
+              <w:left w:val="single" w:sz="6" w:space="0" w:color="auto"/>
+              <w:bottom w:val="single" w:sz="6" w:space="0" w:color="auto"/>
+              <w:right w:val="single" w:sz="6" w:space="0" w:color="auto"/>
+            </w:tcBorders>
+          </w:tcPr>
+          <w:p>
+            <w:pPr>
+              <w:jc w:val="center"/>
+              <w:rPr>
+                <w:sz w:val="20"/>
+                <w:szCs w:val="20"/>
+              </w:rPr>
+            </w:pPr>
+            <w:r>
+              <w:rPr>
+                <w:sz w:val="20"/>
+                <w:szCs w:val="20"/>
+              </w:rPr>
+              <w:t>12</w:t>
+            </w:r>
+          </w:p>
+        </w:tc>
+        <w:tc>
+          <w:tcPr>
+            <w:tcW w:w="3060" w:type="dxa"/>
+            <w:gridSpan w:val="2"/>
+            <w:tcBorders>
+              <w:top w:val="single" w:sz="6" w:space="0" w:color="auto"/>
+              <w:left w:val="single" w:sz="6" w:space="0" w:color="auto"/>
+              <w:bottom w:val="single" w:sz="6" w:space="0" w:color="auto"/>
+              <w:right w:val="single" w:sz="6" w:space="0" w:color="auto"/>
+            </w:tcBorders>
+          </w:tcPr>
+          <w:p>
+            <w:pPr>
+              <w:rPr>
+                <w:sz w:val="20"/>
+                <w:szCs w:val="20"/>
+              </w:rPr>
+            </w:pPr>
+            <w:r>
+              <w:rPr>
+                <w:sz w:val="20"/>
+                <w:szCs w:val="20"/>
+              </w:rPr>
+              <w:t xml:space="preserve">El sistema cuenta la cantidad de </w:t>
+            </w:r>
+            <w:proofErr w:type="spellStart"/>
+            <w:r>
+              <w:rPr>
+                <w:sz w:val="20"/>
+                <w:szCs w:val="20"/>
+              </w:rPr>
+              <w:t>locs</w:t>
+            </w:r>
+            <w:proofErr w:type="spellEnd"/>
+            <w:r>
+              <w:rPr>
+                <w:sz w:val="20"/>
+                <w:szCs w:val="20"/>
+              </w:rPr>
+              <w:t xml:space="preserve"> borrados por cada archivo</w:t>
+            </w:r>
+          </w:p>
+        </w:tc>
+        <w:tc>
+          <w:tcPr>
+            <w:tcW w:w="3060" w:type="dxa"/>
+            <w:tcBorders>
+              <w:top w:val="single" w:sz="6" w:space="0" w:color="auto"/>
+              <w:left w:val="single" w:sz="6" w:space="0" w:color="auto"/>
+              <w:bottom w:val="single" w:sz="6" w:space="0" w:color="auto"/>
+              <w:right w:val="single" w:sz="6" w:space="0" w:color="auto"/>
+            </w:tcBorders>
+          </w:tcPr>
+          <w:p>
+            <w:pPr>
+              <w:rPr>
+                <w:b/>
+                <w:sz w:val="20"/>
+                <w:szCs w:val="20"/>
+              </w:rPr>
+            </w:pPr>
+            <w:r>
+              <w:rPr>
+                <w:sz w:val="20"/>
+                <w:szCs w:val="20"/>
+              </w:rPr>
+              <w:t>Extiende del CPF4</w:t>
+            </w:r>
+          </w:p>
+        </w:tc>
+      </w:tr>
+      <w:tr>
+        <w:trPr>
+          <w:cantSplit/>
+        </w:trPr>
+        <w:tc>
+          <w:tcPr>
+            <w:tcW w:w="2088" w:type="dxa"/>
+            <w:tcBorders>
+              <w:top w:val="single" w:sz="6" w:space="0" w:color="auto"/>
+              <w:left w:val="single" w:sz="6" w:space="0" w:color="auto"/>
+              <w:bottom w:val="single" w:sz="6" w:space="0" w:color="auto"/>
+            </w:tcBorders>
+          </w:tcPr>
+          <w:p>
+            <w:pPr>
+              <w:rPr>
+                <w:sz w:val="20"/>
+                <w:szCs w:val="20"/>
+              </w:rPr>
+            </w:pPr>
+            <w:r>
+              <w:rPr>
+                <w:sz w:val="20"/>
+                <w:szCs w:val="20"/>
+              </w:rPr>
+              <w:t>Sistema</w:t>
+            </w:r>
+          </w:p>
+        </w:tc>
+        <w:tc>
+          <w:tcPr>
+            <w:tcW w:w="720" w:type="dxa"/>
+            <w:tcBorders>
+              <w:top w:val="single" w:sz="6" w:space="0" w:color="auto"/>
+              <w:left w:val="single" w:sz="6" w:space="0" w:color="auto"/>
+              <w:bottom w:val="single" w:sz="6" w:space="0" w:color="auto"/>
+              <w:right w:val="single" w:sz="6" w:space="0" w:color="auto"/>
+            </w:tcBorders>
+          </w:tcPr>
+          <w:p>
+            <w:pPr>
+              <w:jc w:val="center"/>
+              <w:rPr>
+                <w:sz w:val="20"/>
+                <w:szCs w:val="20"/>
+              </w:rPr>
+            </w:pPr>
+            <w:r>
+              <w:rPr>
+                <w:sz w:val="20"/>
+                <w:szCs w:val="20"/>
+              </w:rPr>
+              <w:t>13</w:t>
+            </w:r>
+          </w:p>
+        </w:tc>
+        <w:tc>
+          <w:tcPr>
+            <w:tcW w:w="3060" w:type="dxa"/>
+            <w:gridSpan w:val="2"/>
+            <w:tcBorders>
+              <w:top w:val="single" w:sz="6" w:space="0" w:color="auto"/>
+              <w:left w:val="single" w:sz="6" w:space="0" w:color="auto"/>
+              <w:bottom w:val="single" w:sz="6" w:space="0" w:color="auto"/>
+              <w:right w:val="single" w:sz="6" w:space="0" w:color="auto"/>
+            </w:tcBorders>
+          </w:tcPr>
+          <w:p>
+            <w:pPr>
+              <w:rPr>
+                <w:sz w:val="20"/>
+                <w:szCs w:val="20"/>
+              </w:rPr>
+            </w:pPr>
+            <w:r>
+              <w:rPr>
+                <w:sz w:val="20"/>
+                <w:szCs w:val="20"/>
+              </w:rPr>
+              <w:t xml:space="preserve">El sistema cuenta la cantidad de </w:t>
+            </w:r>
+            <w:proofErr w:type="spellStart"/>
+            <w:r>
+              <w:rPr>
+                <w:sz w:val="20"/>
+                <w:szCs w:val="20"/>
+              </w:rPr>
+              <w:t>locs</w:t>
+            </w:r>
+            <w:proofErr w:type="spellEnd"/>
+            <w:r>
+              <w:rPr>
+                <w:sz w:val="20"/>
+                <w:szCs w:val="20"/>
+              </w:rPr>
+              <w:t xml:space="preserve"> del </w:t>
+            </w:r>
+            <w:proofErr w:type="spellStart"/>
+            <w:r>
+              <w:rPr>
+                <w:sz w:val="20"/>
+                <w:szCs w:val="20"/>
+              </w:rPr>
+              <w:t>achivo</w:t>
+            </w:r>
+            <w:proofErr w:type="spellEnd"/>
+          </w:p>
+        </w:tc>
+        <w:tc>
+          <w:tcPr>
+            <w:tcW w:w="3060" w:type="dxa"/>
+            <w:tcBorders>
+              <w:top w:val="single" w:sz="6" w:space="0" w:color="auto"/>
+              <w:left w:val="single" w:sz="6" w:space="0" w:color="auto"/>
+              <w:bottom w:val="single" w:sz="6" w:space="0" w:color="auto"/>
+              <w:right w:val="single" w:sz="6" w:space="0" w:color="auto"/>
+            </w:tcBorders>
+          </w:tcPr>
+          <w:p>
+            <w:pPr>
+              <w:rPr>
+                <w:b/>
+                <w:sz w:val="20"/>
+                <w:szCs w:val="20"/>
+              </w:rPr>
+            </w:pPr>
+            <w:r>
+              <w:rPr>
+                <w:sz w:val="20"/>
+                <w:szCs w:val="20"/>
+              </w:rPr>
+              <w:t>Extiende del CPF4</w:t>
+            </w:r>
+          </w:p>
+        </w:tc>
+      </w:tr>
+      <w:tr>
+        <w:trPr>
+          <w:cantSplit/>
+        </w:trPr>
+        <w:tc>
+          <w:tcPr>
+            <w:tcW w:w="2088" w:type="dxa"/>
+            <w:tcBorders>
+              <w:top w:val="single" w:sz="6" w:space="0" w:color="auto"/>
+              <w:left w:val="single" w:sz="6" w:space="0" w:color="auto"/>
+              <w:bottom w:val="single" w:sz="6" w:space="0" w:color="auto"/>
+            </w:tcBorders>
+          </w:tcPr>
+          <w:p>
+            <w:pPr>
+              <w:rPr>
+                <w:sz w:val="20"/>
+                <w:szCs w:val="20"/>
+              </w:rPr>
+            </w:pPr>
+            <w:r>
+              <w:rPr>
+                <w:sz w:val="20"/>
+                <w:szCs w:val="20"/>
+              </w:rPr>
+              <w:t>Sistema</w:t>
+            </w:r>
+          </w:p>
+        </w:tc>
+        <w:tc>
+          <w:tcPr>
+            <w:tcW w:w="720" w:type="dxa"/>
+            <w:tcBorders>
+              <w:top w:val="single" w:sz="6" w:space="0" w:color="auto"/>
+              <w:left w:val="single" w:sz="6" w:space="0" w:color="auto"/>
+              <w:bottom w:val="single" w:sz="6" w:space="0" w:color="auto"/>
+              <w:right w:val="single" w:sz="6" w:space="0" w:color="auto"/>
+            </w:tcBorders>
+          </w:tcPr>
+          <w:p>
+            <w:pPr>
+              <w:jc w:val="center"/>
+              <w:rPr>
+                <w:sz w:val="20"/>
+                <w:szCs w:val="20"/>
+              </w:rPr>
+            </w:pPr>
+            <w:r>
+              <w:rPr>
+                <w:sz w:val="20"/>
+                <w:szCs w:val="20"/>
+              </w:rPr>
+              <w:t>14</w:t>
+            </w:r>
+          </w:p>
+        </w:tc>
+        <w:tc>
+          <w:tcPr>
+            <w:tcW w:w="3060" w:type="dxa"/>
+            <w:gridSpan w:val="2"/>
+            <w:tcBorders>
+              <w:top w:val="single" w:sz="6" w:space="0" w:color="auto"/>
+              <w:left w:val="single" w:sz="6" w:space="0" w:color="auto"/>
+              <w:bottom w:val="single" w:sz="6" w:space="0" w:color="auto"/>
+              <w:right w:val="single" w:sz="6" w:space="0" w:color="auto"/>
+            </w:tcBorders>
+          </w:tcPr>
+          <w:p>
+            <w:pPr>
+              <w:rPr>
+                <w:sz w:val="20"/>
+                <w:szCs w:val="20"/>
+              </w:rPr>
+            </w:pPr>
+            <w:r>
+              <w:rPr>
+                <w:sz w:val="20"/>
+                <w:szCs w:val="20"/>
+              </w:rPr>
+              <w:t xml:space="preserve">El sistema indica la cantidad de </w:t>
+            </w:r>
+            <w:proofErr w:type="spellStart"/>
+            <w:r>
+              <w:rPr>
+                <w:sz w:val="20"/>
+                <w:szCs w:val="20"/>
+              </w:rPr>
+              <w:t>locs</w:t>
+            </w:r>
+            <w:proofErr w:type="spellEnd"/>
+            <w:r>
+              <w:rPr>
+                <w:sz w:val="20"/>
+                <w:szCs w:val="20"/>
+              </w:rPr>
+              <w:t xml:space="preserve"> agregados, borrados y totales del programa.</w:t>
+            </w:r>
+          </w:p>
+        </w:tc>
+        <w:tc>
+          <w:tcPr>
+            <w:tcW w:w="3060" w:type="dxa"/>
+            <w:tcBorders>
+              <w:top w:val="single" w:sz="6" w:space="0" w:color="auto"/>
+              <w:left w:val="single" w:sz="6" w:space="0" w:color="auto"/>
+              <w:bottom w:val="single" w:sz="6" w:space="0" w:color="auto"/>
+              <w:right w:val="single" w:sz="6" w:space="0" w:color="auto"/>
+            </w:tcBorders>
+          </w:tcPr>
+          <w:p>
+            <w:pPr>
+              <w:rPr>
+                <w:b/>
+                <w:sz w:val="20"/>
+                <w:szCs w:val="20"/>
+              </w:rPr>
+            </w:pPr>
+            <w:r>
+              <w:rPr>
+                <w:sz w:val="20"/>
+                <w:szCs w:val="20"/>
+              </w:rPr>
+              <w:t>Extiende del CPF4</w:t>
+            </w:r>
+          </w:p>
+        </w:tc>
+      </w:tr>
+      <w:tr>
+        <w:trPr>
+          <w:cantSplit/>
+        </w:trPr>
+        <w:tc>
+          <w:tcPr>
+            <w:tcW w:w="2088" w:type="dxa"/>
+            <w:tcBorders>
+              <w:top w:val="single" w:sz="6" w:space="0" w:color="auto"/>
+              <w:left w:val="single" w:sz="6" w:space="0" w:color="auto"/>
+              <w:bottom w:val="single" w:sz="6" w:space="0" w:color="auto"/>
+            </w:tcBorders>
+          </w:tcPr>
+          <w:p>
+            <w:pPr>
+              <w:rPr>
+                <w:sz w:val="20"/>
+                <w:szCs w:val="20"/>
+              </w:rPr>
+            </w:pPr>
+            <w:r>
+              <w:rPr>
+                <w:sz w:val="20"/>
+                <w:szCs w:val="20"/>
+              </w:rPr>
+              <w:t>Sistema</w:t>
+            </w:r>
+          </w:p>
+        </w:tc>
+        <w:tc>
+          <w:tcPr>
+            <w:tcW w:w="720" w:type="dxa"/>
+            <w:tcBorders>
+              <w:top w:val="single" w:sz="6" w:space="0" w:color="auto"/>
+              <w:left w:val="single" w:sz="6" w:space="0" w:color="auto"/>
+              <w:bottom w:val="single" w:sz="6" w:space="0" w:color="auto"/>
+              <w:right w:val="single" w:sz="6" w:space="0" w:color="auto"/>
+            </w:tcBorders>
+          </w:tcPr>
+          <w:p>
+            <w:pPr>
+              <w:jc w:val="center"/>
+              <w:rPr>
+                <w:sz w:val="20"/>
+                <w:szCs w:val="20"/>
+              </w:rPr>
+            </w:pPr>
+            <w:r>
+              <w:rPr>
+                <w:sz w:val="20"/>
+                <w:szCs w:val="20"/>
+              </w:rPr>
+              <w:t>15</w:t>
+            </w:r>
+          </w:p>
+        </w:tc>
+        <w:tc>
+          <w:tcPr>
+            <w:tcW w:w="3060" w:type="dxa"/>
+            <w:gridSpan w:val="2"/>
+            <w:tcBorders>
+              <w:top w:val="single" w:sz="6" w:space="0" w:color="auto"/>
+              <w:left w:val="single" w:sz="6" w:space="0" w:color="auto"/>
+              <w:bottom w:val="single" w:sz="6" w:space="0" w:color="auto"/>
+              <w:right w:val="single" w:sz="6" w:space="0" w:color="auto"/>
+            </w:tcBorders>
+          </w:tcPr>
+          <w:p>
+            <w:pPr>
+              <w:rPr>
+                <w:sz w:val="20"/>
+                <w:szCs w:val="20"/>
+              </w:rPr>
+            </w:pPr>
+            <w:r>
+              <w:rPr>
+                <w:sz w:val="20"/>
+                <w:szCs w:val="20"/>
+              </w:rPr>
+              <w:t>El sistema genera un numero de cambio del programa</w:t>
+            </w:r>
+          </w:p>
+          <w:p>
+            <w:pPr>
+              <w:tabs>
+                <w:tab w:val="left" w:pos="2115"/>
+              </w:tabs>
+              <w:rPr>
+                <w:sz w:val="20"/>
+                <w:szCs w:val="20"/>
+              </w:rPr>
+            </w:pPr>
+            <w:r>
+              <w:rPr>
+                <w:sz w:val="20"/>
+                <w:szCs w:val="20"/>
+              </w:rPr>
+              <w:tab/>
+            </w:r>
+          </w:p>
+        </w:tc>
+        <w:tc>
+          <w:tcPr>
+            <w:tcW w:w="3060" w:type="dxa"/>
+            <w:tcBorders>
+              <w:top w:val="single" w:sz="6" w:space="0" w:color="auto"/>
+              <w:left w:val="single" w:sz="6" w:space="0" w:color="auto"/>
+              <w:bottom w:val="single" w:sz="6" w:space="0" w:color="auto"/>
+              <w:right w:val="single" w:sz="6" w:space="0" w:color="auto"/>
+            </w:tcBorders>
+          </w:tcPr>
+          <w:p>
+            <w:pPr>
+              <w:rPr>
+                <w:sz w:val="20"/>
+                <w:szCs w:val="20"/>
+              </w:rPr>
+            </w:pPr>
+            <w:r>
+              <w:rPr>
+                <w:sz w:val="20"/>
+                <w:szCs w:val="20"/>
+              </w:rPr>
+              <w:t>Extiende del CPF4</w:t>
+            </w:r>
+          </w:p>
+        </w:tc>
+      </w:tr>
+      <w:tr>
+        <w:trPr>
+          <w:cantSplit/>
+        </w:trPr>
+        <w:tc>
+          <w:tcPr>
+            <w:tcW w:w="2088" w:type="dxa"/>
+            <w:tcBorders>
+              <w:top w:val="single" w:sz="6" w:space="0" w:color="auto"/>
+              <w:left w:val="single" w:sz="6" w:space="0" w:color="auto"/>
+              <w:bottom w:val="single" w:sz="6" w:space="0" w:color="auto"/>
+            </w:tcBorders>
+          </w:tcPr>
+          <w:p>
+            <w:pPr>
+              <w:rPr>
+                <w:sz w:val="20"/>
+                <w:szCs w:val="20"/>
+              </w:rPr>
+            </w:pPr>
+            <w:r>
+              <w:rPr>
+                <w:sz w:val="20"/>
+                <w:szCs w:val="20"/>
+              </w:rPr>
+              <w:t>Sistema</w:t>
+            </w:r>
+          </w:p>
+        </w:tc>
+        <w:tc>
+          <w:tcPr>
+            <w:tcW w:w="720" w:type="dxa"/>
+            <w:tcBorders>
+              <w:top w:val="single" w:sz="6" w:space="0" w:color="auto"/>
+              <w:left w:val="single" w:sz="6" w:space="0" w:color="auto"/>
+              <w:bottom w:val="single" w:sz="6" w:space="0" w:color="auto"/>
+              <w:right w:val="single" w:sz="6" w:space="0" w:color="auto"/>
+            </w:tcBorders>
+          </w:tcPr>
+          <w:p>
+            <w:pPr>
+              <w:jc w:val="center"/>
+              <w:rPr>
+                <w:sz w:val="20"/>
+                <w:szCs w:val="20"/>
+              </w:rPr>
+            </w:pPr>
+            <w:r>
+              <w:rPr>
+                <w:sz w:val="20"/>
+                <w:szCs w:val="20"/>
+              </w:rPr>
+              <w:t>16</w:t>
+            </w:r>
+          </w:p>
+        </w:tc>
+        <w:tc>
+          <w:tcPr>
+            <w:tcW w:w="3060" w:type="dxa"/>
+            <w:gridSpan w:val="2"/>
+            <w:tcBorders>
+              <w:top w:val="single" w:sz="6" w:space="0" w:color="auto"/>
+              <w:left w:val="single" w:sz="6" w:space="0" w:color="auto"/>
+              <w:bottom w:val="single" w:sz="6" w:space="0" w:color="auto"/>
+              <w:right w:val="single" w:sz="6" w:space="0" w:color="auto"/>
+            </w:tcBorders>
+          </w:tcPr>
+          <w:p>
+            <w:pPr>
+              <w:rPr>
+                <w:sz w:val="20"/>
+                <w:szCs w:val="20"/>
+              </w:rPr>
+            </w:pPr>
+            <w:r>
+              <w:rPr>
+                <w:sz w:val="20"/>
+                <w:szCs w:val="20"/>
+              </w:rPr>
+              <w:t>El sistema identifica una línea borrada o agregada</w:t>
+            </w:r>
+          </w:p>
+        </w:tc>
+        <w:tc>
+          <w:tcPr>
+            <w:tcW w:w="3060" w:type="dxa"/>
+            <w:tcBorders>
+              <w:top w:val="single" w:sz="6" w:space="0" w:color="auto"/>
+              <w:left w:val="single" w:sz="6" w:space="0" w:color="auto"/>
+              <w:bottom w:val="single" w:sz="6" w:space="0" w:color="auto"/>
+              <w:right w:val="single" w:sz="6" w:space="0" w:color="auto"/>
+            </w:tcBorders>
+          </w:tcPr>
+          <w:p>
+            <w:pPr>
+              <w:rPr>
+                <w:b/>
+                <w:sz w:val="20"/>
+                <w:szCs w:val="20"/>
+              </w:rPr>
+            </w:pPr>
+            <w:r>
+              <w:rPr>
+                <w:sz w:val="20"/>
+                <w:szCs w:val="20"/>
+              </w:rPr>
+              <w:t>Extiende del CPF4</w:t>
+            </w:r>
+          </w:p>
+        </w:tc>
+      </w:tr>
+      <w:tr>
+        <w:trPr>
+          <w:cantSplit/>
+        </w:trPr>
+        <w:tc>
+          <w:tcPr>
+            <w:tcW w:w="2088" w:type="dxa"/>
+            <w:tcBorders>
+              <w:top w:val="single" w:sz="6" w:space="0" w:color="auto"/>
+              <w:left w:val="single" w:sz="6" w:space="0" w:color="auto"/>
+              <w:bottom w:val="single" w:sz="6" w:space="0" w:color="auto"/>
+            </w:tcBorders>
+          </w:tcPr>
+          <w:p>
+            <w:pPr>
+              <w:rPr>
+                <w:sz w:val="20"/>
+                <w:szCs w:val="20"/>
+              </w:rPr>
+            </w:pPr>
+            <w:r>
+              <w:rPr>
+                <w:sz w:val="20"/>
+                <w:szCs w:val="20"/>
+              </w:rPr>
+              <w:lastRenderedPageBreak/>
+              <w:t>Sistema</w:t>
+            </w:r>
+          </w:p>
+        </w:tc>
+        <w:tc>
+          <w:tcPr>
+            <w:tcW w:w="720" w:type="dxa"/>
+            <w:tcBorders>
+              <w:top w:val="single" w:sz="6" w:space="0" w:color="auto"/>
+              <w:left w:val="single" w:sz="6" w:space="0" w:color="auto"/>
+              <w:bottom w:val="single" w:sz="6" w:space="0" w:color="auto"/>
+              <w:right w:val="single" w:sz="6" w:space="0" w:color="auto"/>
+            </w:tcBorders>
+          </w:tcPr>
+          <w:p>
+            <w:pPr>
+              <w:jc w:val="center"/>
+              <w:rPr>
+                <w:sz w:val="20"/>
+                <w:szCs w:val="20"/>
+              </w:rPr>
+            </w:pPr>
+            <w:r>
+              <w:rPr>
+                <w:sz w:val="20"/>
+                <w:szCs w:val="20"/>
+              </w:rPr>
+              <w:t>17</w:t>
+            </w:r>
+          </w:p>
+        </w:tc>
+        <w:tc>
+          <w:tcPr>
+            <w:tcW w:w="3060" w:type="dxa"/>
+            <w:gridSpan w:val="2"/>
+            <w:tcBorders>
+              <w:top w:val="single" w:sz="6" w:space="0" w:color="auto"/>
+              <w:left w:val="single" w:sz="6" w:space="0" w:color="auto"/>
+              <w:bottom w:val="single" w:sz="6" w:space="0" w:color="auto"/>
+              <w:right w:val="single" w:sz="6" w:space="0" w:color="auto"/>
+            </w:tcBorders>
+          </w:tcPr>
+          <w:p>
+            <w:pPr>
+              <w:rPr>
+                <w:sz w:val="20"/>
+                <w:szCs w:val="20"/>
+              </w:rPr>
+            </w:pPr>
+            <w:r>
+              <w:rPr>
+                <w:sz w:val="20"/>
+                <w:szCs w:val="20"/>
+              </w:rPr>
+              <w:t xml:space="preserve">El sistema agrega etiqueta de la línea borrada con el </w:t>
+            </w:r>
+            <w:proofErr w:type="spellStart"/>
+            <w:r>
+              <w:rPr>
+                <w:sz w:val="20"/>
+                <w:szCs w:val="20"/>
+              </w:rPr>
+              <w:t>núme</w:t>
+            </w:r>
+            <w:proofErr w:type="spellEnd"/>
+            <w:r>
+              <w:rPr>
+                <w:sz w:val="20"/>
+                <w:szCs w:val="20"/>
+              </w:rPr>
+              <w:t xml:space="preserve"> ro de cambio generado por el sistema</w:t>
+            </w:r>
+          </w:p>
+        </w:tc>
+        <w:tc>
+          <w:tcPr>
+            <w:tcW w:w="3060" w:type="dxa"/>
+            <w:tcBorders>
+              <w:top w:val="single" w:sz="6" w:space="0" w:color="auto"/>
+              <w:left w:val="single" w:sz="6" w:space="0" w:color="auto"/>
+              <w:bottom w:val="single" w:sz="6" w:space="0" w:color="auto"/>
+              <w:right w:val="single" w:sz="6" w:space="0" w:color="auto"/>
+            </w:tcBorders>
+          </w:tcPr>
+          <w:p>
+            <w:pPr>
+              <w:rPr>
+                <w:b/>
+                <w:sz w:val="20"/>
+                <w:szCs w:val="20"/>
+              </w:rPr>
+            </w:pPr>
+            <w:r>
+              <w:rPr>
+                <w:sz w:val="20"/>
+                <w:szCs w:val="20"/>
+              </w:rPr>
+              <w:t>Extiende del CPF4</w:t>
+            </w:r>
+          </w:p>
+        </w:tc>
+      </w:tr>
+      <w:tr>
+        <w:trPr>
+          <w:cantSplit/>
+        </w:trPr>
+        <w:tc>
+          <w:tcPr>
+            <w:tcW w:w="2088" w:type="dxa"/>
+            <w:tcBorders>
+              <w:top w:val="single" w:sz="6" w:space="0" w:color="auto"/>
+              <w:left w:val="single" w:sz="6" w:space="0" w:color="auto"/>
+              <w:bottom w:val="single" w:sz="6" w:space="0" w:color="auto"/>
+            </w:tcBorders>
+          </w:tcPr>
+          <w:p>
+            <w:pPr>
+              <w:rPr>
+                <w:sz w:val="20"/>
+                <w:szCs w:val="20"/>
+              </w:rPr>
+            </w:pPr>
+            <w:r>
+              <w:rPr>
+                <w:sz w:val="20"/>
+                <w:szCs w:val="20"/>
+              </w:rPr>
+              <w:t>Sistema</w:t>
+            </w:r>
+          </w:p>
+        </w:tc>
+        <w:tc>
+          <w:tcPr>
+            <w:tcW w:w="720" w:type="dxa"/>
+            <w:tcBorders>
+              <w:top w:val="single" w:sz="6" w:space="0" w:color="auto"/>
+              <w:left w:val="single" w:sz="6" w:space="0" w:color="auto"/>
+              <w:bottom w:val="single" w:sz="6" w:space="0" w:color="auto"/>
+              <w:right w:val="single" w:sz="6" w:space="0" w:color="auto"/>
+            </w:tcBorders>
+            <w:vAlign w:val="bottom"/>
+          </w:tcPr>
+          <w:p>
+            <w:pPr>
+              <w:jc w:val="center"/>
+              <w:rPr>
+                <w:sz w:val="20"/>
+                <w:szCs w:val="20"/>
+              </w:rPr>
+            </w:pPr>
+            <w:r>
+              <w:rPr>
+                <w:sz w:val="20"/>
+                <w:szCs w:val="20"/>
+              </w:rPr>
+              <w:t>18</w:t>
+            </w:r>
+          </w:p>
+        </w:tc>
+        <w:tc>
+          <w:tcPr>
+            <w:tcW w:w="3060" w:type="dxa"/>
+            <w:gridSpan w:val="2"/>
+            <w:tcBorders>
+              <w:top w:val="single" w:sz="6" w:space="0" w:color="auto"/>
+              <w:left w:val="single" w:sz="6" w:space="0" w:color="auto"/>
+              <w:bottom w:val="single" w:sz="6" w:space="0" w:color="auto"/>
+              <w:right w:val="single" w:sz="6" w:space="0" w:color="auto"/>
+            </w:tcBorders>
+          </w:tcPr>
+          <w:p>
+            <w:pPr>
+              <w:jc w:val="both"/>
+              <w:rPr>
+                <w:sz w:val="20"/>
+                <w:szCs w:val="20"/>
+              </w:rPr>
+            </w:pPr>
+            <w:r>
+              <w:rPr>
+                <w:sz w:val="20"/>
+                <w:szCs w:val="20"/>
+              </w:rPr>
+              <w:t xml:space="preserve">El sistema adiciona </w:t>
+            </w:r>
+            <w:r>
+              <w:rPr>
+                <w:sz w:val="20"/>
+                <w:szCs w:val="20"/>
+              </w:rPr>
+              <w:t xml:space="preserve">el </w:t>
+            </w:r>
+            <w:proofErr w:type="spellStart"/>
+            <w:r>
+              <w:rPr>
+                <w:sz w:val="20"/>
+                <w:szCs w:val="20"/>
+              </w:rPr>
+              <w:t>numero</w:t>
+            </w:r>
+            <w:proofErr w:type="spellEnd"/>
+            <w:r>
+              <w:rPr>
+                <w:sz w:val="20"/>
+                <w:szCs w:val="20"/>
+              </w:rPr>
+              <w:t xml:space="preserve"> del cambio </w:t>
+            </w:r>
+            <w:r>
+              <w:rPr>
+                <w:sz w:val="20"/>
+                <w:szCs w:val="20"/>
+              </w:rPr>
+              <w:t>en el comentario de la cabecera del programa</w:t>
+            </w:r>
+          </w:p>
+        </w:tc>
+        <w:tc>
+          <w:tcPr>
+            <w:tcW w:w="3060" w:type="dxa"/>
+            <w:tcBorders>
+              <w:top w:val="single" w:sz="6" w:space="0" w:color="auto"/>
+              <w:left w:val="single" w:sz="6" w:space="0" w:color="auto"/>
+              <w:bottom w:val="single" w:sz="6" w:space="0" w:color="auto"/>
+              <w:right w:val="single" w:sz="6" w:space="0" w:color="auto"/>
+            </w:tcBorders>
+          </w:tcPr>
+          <w:p>
+            <w:pPr>
+              <w:jc w:val="both"/>
+              <w:rPr>
+                <w:sz w:val="20"/>
+                <w:szCs w:val="20"/>
+              </w:rPr>
+            </w:pPr>
+            <w:r>
+              <w:rPr>
+                <w:sz w:val="20"/>
+                <w:szCs w:val="20"/>
+              </w:rPr>
+              <w:t>Para este caso el usuario debe</w:t>
+            </w:r>
+            <w:r>
+              <w:rPr>
+                <w:sz w:val="20"/>
+                <w:szCs w:val="20"/>
+              </w:rPr>
+              <w:t xml:space="preserve"> haber ingresado previamente toda la información correspondiente</w:t>
+            </w:r>
+          </w:p>
+        </w:tc>
+      </w:tr>
+      <w:tr>
+        <w:trPr>
+          <w:cantSplit/>
+        </w:trPr>
+        <w:tc>
+          <w:tcPr>
+            <w:tcW w:w="2088" w:type="dxa"/>
+            <w:tcBorders>
+              <w:top w:val="single" w:sz="6" w:space="0" w:color="auto"/>
+              <w:left w:val="single" w:sz="6" w:space="0" w:color="auto"/>
+              <w:bottom w:val="single" w:sz="6" w:space="0" w:color="auto"/>
+            </w:tcBorders>
+          </w:tcPr>
+          <w:p>
+            <w:pPr>
+              <w:rPr>
+                <w:sz w:val="20"/>
+                <w:szCs w:val="20"/>
+              </w:rPr>
+            </w:pPr>
+            <w:r>
+              <w:rPr>
+                <w:sz w:val="20"/>
+                <w:szCs w:val="20"/>
+              </w:rPr>
+              <w:t>Sistema</w:t>
+            </w:r>
+          </w:p>
+        </w:tc>
+        <w:tc>
+          <w:tcPr>
+            <w:tcW w:w="720" w:type="dxa"/>
+            <w:tcBorders>
+              <w:top w:val="single" w:sz="6" w:space="0" w:color="auto"/>
+              <w:left w:val="single" w:sz="6" w:space="0" w:color="auto"/>
+              <w:bottom w:val="single" w:sz="6" w:space="0" w:color="auto"/>
+              <w:right w:val="single" w:sz="6" w:space="0" w:color="auto"/>
+            </w:tcBorders>
+            <w:vAlign w:val="bottom"/>
+          </w:tcPr>
+          <w:p>
+            <w:pPr>
+              <w:jc w:val="center"/>
+              <w:rPr>
+                <w:sz w:val="20"/>
+                <w:szCs w:val="20"/>
+              </w:rPr>
+            </w:pPr>
+            <w:r>
+              <w:rPr>
+                <w:sz w:val="20"/>
+                <w:szCs w:val="20"/>
+              </w:rPr>
+              <w:t>19</w:t>
+            </w:r>
+          </w:p>
+        </w:tc>
+        <w:tc>
+          <w:tcPr>
+            <w:tcW w:w="3060" w:type="dxa"/>
+            <w:gridSpan w:val="2"/>
+            <w:tcBorders>
+              <w:top w:val="single" w:sz="6" w:space="0" w:color="auto"/>
+              <w:left w:val="single" w:sz="6" w:space="0" w:color="auto"/>
+              <w:bottom w:val="single" w:sz="6" w:space="0" w:color="auto"/>
+              <w:right w:val="single" w:sz="6" w:space="0" w:color="auto"/>
+            </w:tcBorders>
+          </w:tcPr>
+          <w:p>
+            <w:pPr>
+              <w:jc w:val="both"/>
+              <w:rPr>
+                <w:sz w:val="20"/>
+                <w:szCs w:val="20"/>
+              </w:rPr>
+            </w:pPr>
+            <w:r>
+              <w:rPr>
+                <w:sz w:val="20"/>
+                <w:szCs w:val="20"/>
+              </w:rPr>
+              <w:t xml:space="preserve">El sistema adiciona la fecha </w:t>
+            </w:r>
+            <w:r>
+              <w:rPr>
+                <w:sz w:val="20"/>
+                <w:szCs w:val="20"/>
+              </w:rPr>
+              <w:t>del cambio en el comentario de la cabecera del programa</w:t>
+            </w:r>
+          </w:p>
+        </w:tc>
+        <w:tc>
+          <w:tcPr>
+            <w:tcW w:w="3060" w:type="dxa"/>
+            <w:tcBorders>
+              <w:top w:val="single" w:sz="6" w:space="0" w:color="auto"/>
+              <w:left w:val="single" w:sz="6" w:space="0" w:color="auto"/>
+              <w:bottom w:val="single" w:sz="6" w:space="0" w:color="auto"/>
+              <w:right w:val="single" w:sz="6" w:space="0" w:color="auto"/>
+            </w:tcBorders>
+          </w:tcPr>
+          <w:p>
+            <w:pPr>
+              <w:jc w:val="both"/>
+              <w:rPr>
+                <w:sz w:val="20"/>
+                <w:szCs w:val="20"/>
+              </w:rPr>
+            </w:pPr>
+            <w:r>
+              <w:rPr>
+                <w:sz w:val="20"/>
+                <w:szCs w:val="20"/>
+              </w:rPr>
+              <w:t>Para este caso el usuario debe haber ingresado previamente toda la información correspondiente</w:t>
+            </w:r>
+          </w:p>
+        </w:tc>
+      </w:tr>
+      <w:tr>
+        <w:trPr>
+          <w:cantSplit/>
+        </w:trPr>
+        <w:tc>
+          <w:tcPr>
+            <w:tcW w:w="2088" w:type="dxa"/>
+            <w:tcBorders>
+              <w:top w:val="single" w:sz="6" w:space="0" w:color="auto"/>
+              <w:left w:val="single" w:sz="6" w:space="0" w:color="auto"/>
+              <w:bottom w:val="single" w:sz="6" w:space="0" w:color="auto"/>
+            </w:tcBorders>
+          </w:tcPr>
+          <w:p>
+            <w:pPr>
+              <w:rPr>
+                <w:sz w:val="20"/>
+                <w:szCs w:val="20"/>
+              </w:rPr>
+            </w:pPr>
+            <w:r>
+              <w:rPr>
+                <w:sz w:val="20"/>
+                <w:szCs w:val="20"/>
+              </w:rPr>
+              <w:t>Sistema</w:t>
+            </w:r>
+          </w:p>
+        </w:tc>
+        <w:tc>
+          <w:tcPr>
+            <w:tcW w:w="720" w:type="dxa"/>
+            <w:tcBorders>
+              <w:top w:val="single" w:sz="6" w:space="0" w:color="auto"/>
+              <w:left w:val="single" w:sz="6" w:space="0" w:color="auto"/>
+              <w:bottom w:val="single" w:sz="6" w:space="0" w:color="auto"/>
+              <w:right w:val="single" w:sz="6" w:space="0" w:color="auto"/>
+            </w:tcBorders>
+            <w:vAlign w:val="bottom"/>
+          </w:tcPr>
+          <w:p>
+            <w:pPr>
+              <w:jc w:val="center"/>
+              <w:rPr>
+                <w:sz w:val="20"/>
+                <w:szCs w:val="20"/>
+              </w:rPr>
+            </w:pPr>
+            <w:r>
+              <w:rPr>
+                <w:sz w:val="20"/>
+                <w:szCs w:val="20"/>
+              </w:rPr>
+              <w:t>20</w:t>
+            </w:r>
+          </w:p>
+        </w:tc>
+        <w:tc>
+          <w:tcPr>
+            <w:tcW w:w="3060" w:type="dxa"/>
+            <w:gridSpan w:val="2"/>
+            <w:tcBorders>
+              <w:top w:val="single" w:sz="6" w:space="0" w:color="auto"/>
+              <w:left w:val="single" w:sz="6" w:space="0" w:color="auto"/>
+              <w:bottom w:val="single" w:sz="6" w:space="0" w:color="auto"/>
+              <w:right w:val="single" w:sz="6" w:space="0" w:color="auto"/>
+            </w:tcBorders>
+          </w:tcPr>
+          <w:p>
+            <w:pPr>
+              <w:jc w:val="both"/>
+              <w:rPr>
+                <w:sz w:val="20"/>
+                <w:szCs w:val="20"/>
+              </w:rPr>
+            </w:pPr>
+            <w:r>
+              <w:rPr>
+                <w:sz w:val="20"/>
+                <w:szCs w:val="20"/>
+              </w:rPr>
+              <w:t xml:space="preserve">El sistema adiciona la persona que realizo </w:t>
+            </w:r>
+            <w:r>
+              <w:rPr>
+                <w:sz w:val="20"/>
+                <w:szCs w:val="20"/>
+              </w:rPr>
+              <w:t>el cambio en el comentario de la cabecera del programa</w:t>
+            </w:r>
+          </w:p>
+        </w:tc>
+        <w:tc>
+          <w:tcPr>
+            <w:tcW w:w="3060" w:type="dxa"/>
+            <w:tcBorders>
+              <w:top w:val="single" w:sz="6" w:space="0" w:color="auto"/>
+              <w:left w:val="single" w:sz="6" w:space="0" w:color="auto"/>
+              <w:bottom w:val="single" w:sz="6" w:space="0" w:color="auto"/>
+              <w:right w:val="single" w:sz="6" w:space="0" w:color="auto"/>
+            </w:tcBorders>
+          </w:tcPr>
+          <w:p>
+            <w:pPr>
+              <w:jc w:val="both"/>
+              <w:rPr>
+                <w:sz w:val="20"/>
+                <w:szCs w:val="20"/>
+              </w:rPr>
+            </w:pPr>
+            <w:r>
+              <w:rPr>
+                <w:sz w:val="20"/>
+                <w:szCs w:val="20"/>
+              </w:rPr>
+              <w:t>Para este caso el usuario debe haber ingresado previamente toda la información correspondiente</w:t>
+            </w:r>
+          </w:p>
+        </w:tc>
+      </w:tr>
+      <w:tr>
+        <w:trPr>
+          <w:cantSplit/>
+        </w:trPr>
+        <w:tc>
+          <w:tcPr>
+            <w:tcW w:w="2088" w:type="dxa"/>
+            <w:tcBorders>
+              <w:top w:val="single" w:sz="6" w:space="0" w:color="auto"/>
+              <w:left w:val="single" w:sz="6" w:space="0" w:color="auto"/>
+              <w:bottom w:val="single" w:sz="6" w:space="0" w:color="auto"/>
+            </w:tcBorders>
+          </w:tcPr>
+          <w:p>
+            <w:pPr>
+              <w:rPr>
+                <w:sz w:val="20"/>
+                <w:szCs w:val="20"/>
+              </w:rPr>
+            </w:pPr>
+            <w:r>
+              <w:rPr>
+                <w:sz w:val="20"/>
+                <w:szCs w:val="20"/>
+              </w:rPr>
+              <w:t>Sistema</w:t>
+            </w:r>
+          </w:p>
+        </w:tc>
+        <w:tc>
+          <w:tcPr>
+            <w:tcW w:w="720" w:type="dxa"/>
+            <w:tcBorders>
+              <w:top w:val="single" w:sz="6" w:space="0" w:color="auto"/>
+              <w:left w:val="single" w:sz="6" w:space="0" w:color="auto"/>
+              <w:bottom w:val="single" w:sz="6" w:space="0" w:color="auto"/>
+              <w:right w:val="single" w:sz="6" w:space="0" w:color="auto"/>
+            </w:tcBorders>
+            <w:vAlign w:val="bottom"/>
+          </w:tcPr>
+          <w:p>
+            <w:pPr>
+              <w:jc w:val="center"/>
+              <w:rPr>
+                <w:sz w:val="20"/>
+                <w:szCs w:val="20"/>
+              </w:rPr>
+            </w:pPr>
+            <w:r>
+              <w:rPr>
+                <w:sz w:val="20"/>
+                <w:szCs w:val="20"/>
+              </w:rPr>
+              <w:t>21</w:t>
+            </w:r>
+          </w:p>
+        </w:tc>
+        <w:tc>
+          <w:tcPr>
+            <w:tcW w:w="3060" w:type="dxa"/>
+            <w:gridSpan w:val="2"/>
+            <w:tcBorders>
+              <w:top w:val="single" w:sz="6" w:space="0" w:color="auto"/>
+              <w:left w:val="single" w:sz="6" w:space="0" w:color="auto"/>
+              <w:bottom w:val="single" w:sz="6" w:space="0" w:color="auto"/>
+              <w:right w:val="single" w:sz="6" w:space="0" w:color="auto"/>
+            </w:tcBorders>
+          </w:tcPr>
+          <w:p>
+            <w:pPr>
+              <w:jc w:val="both"/>
+              <w:rPr>
+                <w:sz w:val="20"/>
+                <w:szCs w:val="20"/>
+              </w:rPr>
+            </w:pPr>
+            <w:r>
+              <w:rPr>
+                <w:sz w:val="20"/>
+                <w:szCs w:val="20"/>
+              </w:rPr>
+              <w:t xml:space="preserve">El sistema adiciona </w:t>
+            </w:r>
+            <w:proofErr w:type="spellStart"/>
+            <w:r>
+              <w:rPr>
+                <w:sz w:val="20"/>
+                <w:szCs w:val="20"/>
+              </w:rPr>
+              <w:t>el porqué</w:t>
+            </w:r>
+            <w:proofErr w:type="spellEnd"/>
+            <w:r>
+              <w:rPr>
+                <w:sz w:val="20"/>
+                <w:szCs w:val="20"/>
+              </w:rPr>
+              <w:t xml:space="preserve"> se</w:t>
+            </w:r>
+            <w:r>
+              <w:rPr>
+                <w:sz w:val="20"/>
+                <w:szCs w:val="20"/>
+              </w:rPr>
+              <w:t xml:space="preserve"> </w:t>
+            </w:r>
+            <w:proofErr w:type="spellStart"/>
+            <w:r>
+              <w:rPr>
+                <w:sz w:val="20"/>
+                <w:szCs w:val="20"/>
+              </w:rPr>
+              <w:t>realizo</w:t>
+            </w:r>
+            <w:proofErr w:type="spellEnd"/>
+            <w:r>
+              <w:rPr>
+                <w:sz w:val="20"/>
+                <w:szCs w:val="20"/>
+              </w:rPr>
+              <w:t xml:space="preserve"> el cambio en el comentario de la cabecera del programa</w:t>
+            </w:r>
+          </w:p>
+        </w:tc>
+        <w:tc>
+          <w:tcPr>
+            <w:tcW w:w="3060" w:type="dxa"/>
+            <w:tcBorders>
+              <w:top w:val="single" w:sz="6" w:space="0" w:color="auto"/>
+              <w:left w:val="single" w:sz="6" w:space="0" w:color="auto"/>
+              <w:bottom w:val="single" w:sz="6" w:space="0" w:color="auto"/>
+              <w:right w:val="single" w:sz="6" w:space="0" w:color="auto"/>
+            </w:tcBorders>
+          </w:tcPr>
+          <w:p>
+            <w:pPr>
+              <w:jc w:val="both"/>
+              <w:rPr>
+                <w:sz w:val="20"/>
+                <w:szCs w:val="20"/>
+              </w:rPr>
+            </w:pPr>
+            <w:r>
+              <w:rPr>
+                <w:sz w:val="20"/>
+                <w:szCs w:val="20"/>
+              </w:rPr>
+              <w:t>Para este caso el usuario debe haber ingresado previamente toda la información correspondiente</w:t>
+            </w:r>
+          </w:p>
+        </w:tc>
+      </w:tr>
+      <w:tr>
+        <w:trPr>
+          <w:cantSplit/>
+        </w:trPr>
+        <w:tc>
+          <w:tcPr>
+            <w:tcW w:w="2088" w:type="dxa"/>
+            <w:tcBorders>
+              <w:top w:val="single" w:sz="6" w:space="0" w:color="auto"/>
+              <w:left w:val="single" w:sz="6" w:space="0" w:color="auto"/>
+              <w:bottom w:val="single" w:sz="6" w:space="0" w:color="auto"/>
+            </w:tcBorders>
+          </w:tcPr>
+          <w:p>
+            <w:pPr>
+              <w:rPr>
+                <w:sz w:val="20"/>
+                <w:szCs w:val="20"/>
+              </w:rPr>
+            </w:pPr>
+            <w:r>
+              <w:rPr>
+                <w:sz w:val="20"/>
+                <w:szCs w:val="20"/>
+              </w:rPr>
+              <w:t>Sistema</w:t>
+            </w:r>
+          </w:p>
+        </w:tc>
+        <w:tc>
+          <w:tcPr>
+            <w:tcW w:w="720" w:type="dxa"/>
+            <w:tcBorders>
+              <w:top w:val="single" w:sz="6" w:space="0" w:color="auto"/>
+              <w:left w:val="single" w:sz="6" w:space="0" w:color="auto"/>
+              <w:bottom w:val="single" w:sz="6" w:space="0" w:color="auto"/>
+              <w:right w:val="single" w:sz="6" w:space="0" w:color="auto"/>
+            </w:tcBorders>
+            <w:vAlign w:val="bottom"/>
+          </w:tcPr>
+          <w:p>
+            <w:pPr>
+              <w:jc w:val="center"/>
+              <w:rPr>
+                <w:sz w:val="20"/>
+                <w:szCs w:val="20"/>
+              </w:rPr>
+            </w:pPr>
+            <w:r>
+              <w:rPr>
+                <w:sz w:val="20"/>
+                <w:szCs w:val="20"/>
+              </w:rPr>
+              <w:t>22</w:t>
+            </w:r>
+          </w:p>
+        </w:tc>
+        <w:tc>
+          <w:tcPr>
+            <w:tcW w:w="3060" w:type="dxa"/>
+            <w:gridSpan w:val="2"/>
+            <w:tcBorders>
+              <w:top w:val="single" w:sz="6" w:space="0" w:color="auto"/>
+              <w:left w:val="single" w:sz="6" w:space="0" w:color="auto"/>
+              <w:bottom w:val="single" w:sz="6" w:space="0" w:color="auto"/>
+              <w:right w:val="single" w:sz="6" w:space="0" w:color="auto"/>
+            </w:tcBorders>
+          </w:tcPr>
+          <w:p>
+            <w:pPr>
+              <w:jc w:val="both"/>
+              <w:rPr>
+                <w:sz w:val="20"/>
+                <w:szCs w:val="20"/>
+              </w:rPr>
+            </w:pPr>
+            <w:r>
+              <w:rPr>
+                <w:sz w:val="20"/>
+                <w:szCs w:val="20"/>
+              </w:rPr>
+              <w:t xml:space="preserve">El sistema adiciona </w:t>
+            </w:r>
+            <w:r>
+              <w:rPr>
+                <w:sz w:val="20"/>
+                <w:szCs w:val="20"/>
+              </w:rPr>
+              <w:t>las LOC, adicionadas</w:t>
+            </w:r>
+            <w:r>
+              <w:rPr>
+                <w:sz w:val="20"/>
+                <w:szCs w:val="20"/>
+              </w:rPr>
+              <w:t xml:space="preserve"> en el comentario de la cabecera del programa</w:t>
+            </w:r>
+          </w:p>
+        </w:tc>
+        <w:tc>
+          <w:tcPr>
+            <w:tcW w:w="3060" w:type="dxa"/>
+            <w:tcBorders>
+              <w:top w:val="single" w:sz="6" w:space="0" w:color="auto"/>
+              <w:left w:val="single" w:sz="6" w:space="0" w:color="auto"/>
+              <w:bottom w:val="single" w:sz="6" w:space="0" w:color="auto"/>
+              <w:right w:val="single" w:sz="6" w:space="0" w:color="auto"/>
+            </w:tcBorders>
+          </w:tcPr>
+          <w:p>
+            <w:pPr>
+              <w:jc w:val="both"/>
+              <w:rPr>
+                <w:sz w:val="20"/>
+                <w:szCs w:val="20"/>
+              </w:rPr>
+            </w:pPr>
+            <w:r>
+              <w:rPr>
+                <w:sz w:val="20"/>
+                <w:szCs w:val="20"/>
+              </w:rPr>
+              <w:t xml:space="preserve">Para este caso el </w:t>
+            </w:r>
+            <w:r>
+              <w:rPr>
+                <w:sz w:val="20"/>
+                <w:szCs w:val="20"/>
+              </w:rPr>
+              <w:t>sistema debe haber analizado</w:t>
+            </w:r>
+            <w:r>
+              <w:rPr>
+                <w:sz w:val="20"/>
+                <w:szCs w:val="20"/>
+              </w:rPr>
+              <w:t xml:space="preserve"> previamente toda la información correspondiente</w:t>
+            </w:r>
+          </w:p>
+        </w:tc>
+      </w:tr>
+      <w:tr>
+        <w:trPr>
+          <w:cantSplit/>
+        </w:trPr>
+        <w:tc>
+          <w:tcPr>
+            <w:tcW w:w="2088" w:type="dxa"/>
+            <w:tcBorders>
+              <w:top w:val="single" w:sz="6" w:space="0" w:color="auto"/>
+              <w:left w:val="single" w:sz="6" w:space="0" w:color="auto"/>
+              <w:bottom w:val="single" w:sz="6" w:space="0" w:color="auto"/>
+            </w:tcBorders>
+          </w:tcPr>
+          <w:p>
+            <w:pPr>
+              <w:rPr>
+                <w:sz w:val="20"/>
+                <w:szCs w:val="20"/>
+              </w:rPr>
+            </w:pPr>
+            <w:r>
+              <w:rPr>
+                <w:sz w:val="20"/>
+                <w:szCs w:val="20"/>
+              </w:rPr>
+              <w:t>Sistema</w:t>
+            </w:r>
+          </w:p>
+        </w:tc>
+        <w:tc>
+          <w:tcPr>
+            <w:tcW w:w="720" w:type="dxa"/>
+            <w:tcBorders>
+              <w:top w:val="single" w:sz="6" w:space="0" w:color="auto"/>
+              <w:left w:val="single" w:sz="6" w:space="0" w:color="auto"/>
+              <w:bottom w:val="single" w:sz="6" w:space="0" w:color="auto"/>
+              <w:right w:val="single" w:sz="6" w:space="0" w:color="auto"/>
+            </w:tcBorders>
+            <w:vAlign w:val="bottom"/>
+          </w:tcPr>
+          <w:p>
+            <w:pPr>
+              <w:jc w:val="center"/>
+              <w:rPr>
+                <w:sz w:val="20"/>
+                <w:szCs w:val="20"/>
+              </w:rPr>
+            </w:pPr>
+            <w:r>
+              <w:rPr>
+                <w:sz w:val="20"/>
+                <w:szCs w:val="20"/>
+              </w:rPr>
+              <w:t>23</w:t>
+            </w:r>
+          </w:p>
+        </w:tc>
+        <w:tc>
+          <w:tcPr>
+            <w:tcW w:w="3060" w:type="dxa"/>
+            <w:gridSpan w:val="2"/>
+            <w:tcBorders>
+              <w:top w:val="single" w:sz="6" w:space="0" w:color="auto"/>
+              <w:left w:val="single" w:sz="6" w:space="0" w:color="auto"/>
+              <w:bottom w:val="single" w:sz="6" w:space="0" w:color="auto"/>
+              <w:right w:val="single" w:sz="6" w:space="0" w:color="auto"/>
+            </w:tcBorders>
+          </w:tcPr>
+          <w:p>
+            <w:pPr>
+              <w:jc w:val="both"/>
+              <w:rPr>
+                <w:sz w:val="20"/>
+                <w:szCs w:val="20"/>
+              </w:rPr>
+            </w:pPr>
+            <w:r>
+              <w:rPr>
+                <w:sz w:val="20"/>
+                <w:szCs w:val="20"/>
+              </w:rPr>
+              <w:t xml:space="preserve">El sistema adiciona </w:t>
+            </w:r>
+            <w:r>
+              <w:rPr>
+                <w:sz w:val="20"/>
+                <w:szCs w:val="20"/>
+              </w:rPr>
+              <w:t xml:space="preserve">las LOC cambiadas </w:t>
+            </w:r>
+            <w:r>
+              <w:rPr>
+                <w:sz w:val="20"/>
+                <w:szCs w:val="20"/>
+              </w:rPr>
+              <w:t>en el comentario de la cabecera del programa</w:t>
+            </w:r>
+          </w:p>
+        </w:tc>
+        <w:tc>
+          <w:tcPr>
+            <w:tcW w:w="3060" w:type="dxa"/>
+            <w:tcBorders>
+              <w:top w:val="single" w:sz="6" w:space="0" w:color="auto"/>
+              <w:left w:val="single" w:sz="6" w:space="0" w:color="auto"/>
+              <w:bottom w:val="single" w:sz="6" w:space="0" w:color="auto"/>
+              <w:right w:val="single" w:sz="6" w:space="0" w:color="auto"/>
+            </w:tcBorders>
+          </w:tcPr>
+          <w:p>
+            <w:pPr>
+              <w:jc w:val="both"/>
+              <w:rPr>
+                <w:sz w:val="20"/>
+                <w:szCs w:val="20"/>
+              </w:rPr>
+            </w:pPr>
+            <w:r>
+              <w:rPr>
+                <w:sz w:val="20"/>
+                <w:szCs w:val="20"/>
+              </w:rPr>
+              <w:t>Para este caso el sistema debe haber analizado previamente toda la información correspondiente</w:t>
+            </w:r>
+          </w:p>
+        </w:tc>
+      </w:tr>
+      <w:tr>
+        <w:trPr>
+          <w:cantSplit/>
+        </w:trPr>
+        <w:tc>
+          <w:tcPr>
+            <w:tcW w:w="2088" w:type="dxa"/>
+            <w:tcBorders>
+              <w:top w:val="single" w:sz="6" w:space="0" w:color="auto"/>
+              <w:left w:val="single" w:sz="6" w:space="0" w:color="auto"/>
+              <w:bottom w:val="single" w:sz="6" w:space="0" w:color="auto"/>
+            </w:tcBorders>
+          </w:tcPr>
+          <w:p>
+            <w:pPr>
+              <w:rPr>
+                <w:sz w:val="20"/>
+                <w:szCs w:val="20"/>
+              </w:rPr>
+            </w:pPr>
+            <w:r>
+              <w:rPr>
+                <w:sz w:val="20"/>
+                <w:szCs w:val="20"/>
+              </w:rPr>
+              <w:t>Sistema</w:t>
+            </w:r>
+          </w:p>
+        </w:tc>
+        <w:tc>
+          <w:tcPr>
+            <w:tcW w:w="720" w:type="dxa"/>
+            <w:tcBorders>
+              <w:top w:val="single" w:sz="6" w:space="0" w:color="auto"/>
+              <w:left w:val="single" w:sz="6" w:space="0" w:color="auto"/>
+              <w:bottom w:val="single" w:sz="6" w:space="0" w:color="auto"/>
+              <w:right w:val="single" w:sz="6" w:space="0" w:color="auto"/>
+            </w:tcBorders>
+            <w:vAlign w:val="bottom"/>
+          </w:tcPr>
+          <w:p>
+            <w:pPr>
+              <w:jc w:val="center"/>
+              <w:rPr>
+                <w:sz w:val="20"/>
+                <w:szCs w:val="20"/>
+              </w:rPr>
+            </w:pPr>
+            <w:r>
+              <w:rPr>
+                <w:sz w:val="20"/>
+                <w:szCs w:val="20"/>
+              </w:rPr>
+              <w:t>24</w:t>
+            </w:r>
+          </w:p>
+        </w:tc>
+        <w:tc>
+          <w:tcPr>
+            <w:tcW w:w="3060" w:type="dxa"/>
+            <w:gridSpan w:val="2"/>
+            <w:tcBorders>
+              <w:top w:val="single" w:sz="6" w:space="0" w:color="auto"/>
+              <w:left w:val="single" w:sz="6" w:space="0" w:color="auto"/>
+              <w:bottom w:val="single" w:sz="6" w:space="0" w:color="auto"/>
+              <w:right w:val="single" w:sz="6" w:space="0" w:color="auto"/>
+            </w:tcBorders>
+          </w:tcPr>
+          <w:p>
+            <w:pPr>
+              <w:jc w:val="both"/>
+              <w:rPr>
+                <w:sz w:val="20"/>
+                <w:szCs w:val="20"/>
+              </w:rPr>
+            </w:pPr>
+            <w:r>
+              <w:rPr>
+                <w:sz w:val="20"/>
+                <w:szCs w:val="20"/>
+              </w:rPr>
+              <w:t xml:space="preserve">El sistema adiciona </w:t>
+            </w:r>
+            <w:r>
+              <w:rPr>
+                <w:sz w:val="20"/>
+                <w:szCs w:val="20"/>
+              </w:rPr>
+              <w:t>las LOC modificadas</w:t>
+            </w:r>
+            <w:r>
+              <w:rPr>
+                <w:sz w:val="20"/>
+                <w:szCs w:val="20"/>
+              </w:rPr>
+              <w:t xml:space="preserve"> en el comentario de la cabecera del programa</w:t>
+            </w:r>
+          </w:p>
+        </w:tc>
+        <w:tc>
+          <w:tcPr>
+            <w:tcW w:w="3060" w:type="dxa"/>
+            <w:tcBorders>
+              <w:top w:val="single" w:sz="6" w:space="0" w:color="auto"/>
+              <w:left w:val="single" w:sz="6" w:space="0" w:color="auto"/>
+              <w:bottom w:val="single" w:sz="6" w:space="0" w:color="auto"/>
+              <w:right w:val="single" w:sz="6" w:space="0" w:color="auto"/>
+            </w:tcBorders>
+          </w:tcPr>
+          <w:p>
+            <w:pPr>
+              <w:jc w:val="both"/>
+              <w:rPr>
+                <w:sz w:val="20"/>
+                <w:szCs w:val="20"/>
+              </w:rPr>
+            </w:pPr>
+            <w:r>
+              <w:rPr>
+                <w:sz w:val="20"/>
+                <w:szCs w:val="20"/>
+              </w:rPr>
+              <w:t>Para este caso el sistema debe haber analizado previamente toda la información correspondiente</w:t>
+            </w:r>
+          </w:p>
+        </w:tc>
+      </w:tr>
+      <w:tr>
+        <w:trPr>
+          <w:cantSplit/>
+        </w:trPr>
+        <w:tc>
+          <w:tcPr>
             <w:tcW w:w="2808" w:type="dxa"/>
             <w:gridSpan w:val="2"/>
             <w:tcBorders>
@@ -1743,6 +3874,7 @@
                 <w:szCs w:val="20"/>
               </w:rPr>
             </w:pPr>
+            <w:proofErr w:type="spellStart"/>
             <w:r>
               <w:rPr>
                 <w:b/>
@@ -1751,6 +3883,7 @@
               </w:rPr>
               <w:t>Exception</w:t>
             </w:r>
+            <w:proofErr w:type="spellEnd"/>
           </w:p>
         </w:tc>
         <w:tc>
@@ -1771,6 +3904,13 @@
                 <w:szCs w:val="20"/>
               </w:rPr>
             </w:pPr>
+            <w:r>
+              <w:rPr>
+                <w:sz w:val="20"/>
+                <w:szCs w:val="20"/>
+              </w:rPr>
+              <w:t>Extiende CPF4</w:t>
+            </w:r>
           </w:p>
         </w:tc>
       </w:tr>
@@ -1955,13 +4095,13 @@
       <w:szCs w:val="24"/>
     </w:rPr>
   </w:style>
-  <w:style w:type="character" w:default="1" w:styleId="DefaultParagraphFont">
+  <w:style w:type="character" w:default="1" w:styleId="Fuentedeprrafopredeter">
     <w:name w:val="Default Paragraph Font"/>
     <w:uiPriority w:val="1"/>
     <w:semiHidden/>
     <w:unhideWhenUsed/>
   </w:style>
-  <w:style w:type="table" w:default="1" w:styleId="TableNormal">
+  <w:style w:type="table" w:default="1" w:styleId="Tablanormal">
     <w:name w:val="Normal Table"/>
     <w:uiPriority w:val="99"/>
     <w:semiHidden/>
@@ -1976,7 +4116,7 @@
       </w:tblCellMar>
     </w:tblPr>
   </w:style>
-  <w:style w:type="numbering" w:default="1" w:styleId="NoList">
+  <w:style w:type="numbering" w:default="1" w:styleId="Sinlista">
     <w:name w:val="No List"/>
     <w:uiPriority w:val="99"/>
     <w:semiHidden/>
@@ -2155,13 +4295,13 @@
       <w:lang w:val="en-US"/>
     </w:rPr>
   </w:style>
-  <w:style w:type="character" w:default="1" w:styleId="DefaultParagraphFont">
+  <w:style w:type="character" w:default="1" w:styleId="Fuentedeprrafopredeter">
     <w:name w:val="Default Paragraph Font"/>
     <w:uiPriority w:val="1"/>
     <w:semiHidden/>
     <w:unhideWhenUsed/>
   </w:style>
-  <w:style w:type="table" w:default="1" w:styleId="TableNormal">
+  <w:style w:type="table" w:default="1" w:styleId="Tablanormal">
     <w:name w:val="Normal Table"/>
     <w:uiPriority w:val="99"/>
     <w:semiHidden/>
@@ -2176,7 +4316,7 @@
       </w:tblCellMar>
     </w:tblPr>
   </w:style>
-  <w:style w:type="numbering" w:default="1" w:styleId="NoList">
+  <w:style w:type="numbering" w:default="1" w:styleId="Sinlista">
     <w:name w:val="No List"/>
     <w:uiPriority w:val="99"/>
     <w:semiHidden/>

--- a/Conceptos Avanzados Ingenieria Software/TSP/Ciclo I/SRS/EF-5 Proporcionar etiqueta de cambio.docx
+++ b/Conceptos Avanzados Ingenieria Software/TSP/Ciclo I/SRS/EF-5 Proporcionar etiqueta de cambio.docx
@@ -819,8 +819,6 @@
               </w:rPr>
               <w:t>l</w:t>
             </w:r>
-            <w:bookmarkStart w:id="0" w:name="_GoBack"/>
-            <w:bookmarkEnd w:id="0"/>
             <w:r>
               <w:rPr>
                 <w:sz w:val="20"/>
@@ -2500,7 +2498,23 @@
                 <w:sz w:val="20"/>
                 <w:szCs w:val="20"/>
               </w:rPr>
-              <w:t xml:space="preserve">El sistema indica la cantidad de </w:t>
+              <w:t xml:space="preserve">El sistema </w:t>
+            </w:r>
+            <w:r>
+              <w:rPr>
+                <w:sz w:val="20"/>
+                <w:szCs w:val="20"/>
+              </w:rPr>
+              <w:t xml:space="preserve">almacena </w:t>
+            </w:r>
+            <w:bookmarkStart w:id="0" w:name="_GoBack"/>
+            <w:bookmarkEnd w:id="0"/>
+            <w:r>
+              <w:rPr>
+                <w:sz w:val="20"/>
+                <w:szCs w:val="20"/>
+              </w:rPr>
+              <w:t xml:space="preserve"> la cantidad de </w:t>
             </w:r>
             <w:proofErr w:type="spellStart"/>
             <w:r>

--- a/Conceptos Avanzados Ingenieria Software/TSP/Ciclo I/SRS/EF-5 Proporcionar etiqueta de cambio.docx
+++ b/Conceptos Avanzados Ingenieria Software/TSP/Ciclo I/SRS/EF-5 Proporcionar etiqueta de cambio.docx
@@ -30,6 +30,8 @@
                 <w:szCs w:val="20"/>
               </w:rPr>
             </w:pPr>
+            <w:bookmarkStart w:id="0" w:name="_GoBack"/>
+            <w:bookmarkEnd w:id="0"/>
             <w:proofErr w:type="spellStart"/>
             <w:r>
               <w:rPr>
@@ -680,7 +682,21 @@
                 <w:sz w:val="20"/>
                 <w:szCs w:val="20"/>
               </w:rPr>
-              <w:t>Extiende del CPF4</w:t>
+              <w:t xml:space="preserve">Extiende del </w:t>
+            </w:r>
+            <w:r>
+              <w:rPr>
+                <w:sz w:val="20"/>
+                <w:szCs w:val="20"/>
+              </w:rPr>
+              <w:t>EF</w:t>
+            </w:r>
+            <w:r>
+              <w:rPr>
+                <w:sz w:val="20"/>
+                <w:szCs w:val="20"/>
+              </w:rPr>
+              <w:t>4</w:t>
             </w:r>
           </w:p>
         </w:tc>
@@ -824,7 +840,21 @@
                 <w:sz w:val="20"/>
                 <w:szCs w:val="20"/>
               </w:rPr>
-              <w:t xml:space="preserve"> CPF4</w:t>
+              <w:t xml:space="preserve"> </w:t>
+            </w:r>
+            <w:r>
+              <w:rPr>
+                <w:sz w:val="20"/>
+                <w:szCs w:val="20"/>
+              </w:rPr>
+              <w:t>EF</w:t>
+            </w:r>
+            <w:r>
+              <w:rPr>
+                <w:sz w:val="20"/>
+                <w:szCs w:val="20"/>
+              </w:rPr>
+              <w:t>4</w:t>
             </w:r>
           </w:p>
         </w:tc>
@@ -1075,7 +1105,21 @@
                 <w:sz w:val="20"/>
                 <w:szCs w:val="20"/>
               </w:rPr>
-              <w:t>Extiende del CPF4</w:t>
+              <w:t xml:space="preserve">Extiende del </w:t>
+            </w:r>
+            <w:r>
+              <w:rPr>
+                <w:sz w:val="20"/>
+                <w:szCs w:val="20"/>
+              </w:rPr>
+              <w:t>EF</w:t>
+            </w:r>
+            <w:r>
+              <w:rPr>
+                <w:sz w:val="20"/>
+                <w:szCs w:val="20"/>
+              </w:rPr>
+              <w:t>4</w:t>
             </w:r>
           </w:p>
         </w:tc>
@@ -1179,7 +1223,21 @@
                 <w:sz w:val="20"/>
                 <w:szCs w:val="20"/>
               </w:rPr>
-              <w:t>Extiende del CPF4</w:t>
+              <w:t xml:space="preserve">Extiende del </w:t>
+            </w:r>
+            <w:r>
+              <w:rPr>
+                <w:sz w:val="20"/>
+                <w:szCs w:val="20"/>
+              </w:rPr>
+              <w:t>EF</w:t>
+            </w:r>
+            <w:r>
+              <w:rPr>
+                <w:sz w:val="20"/>
+                <w:szCs w:val="20"/>
+              </w:rPr>
+              <w:t>4</w:t>
             </w:r>
           </w:p>
         </w:tc>
@@ -1283,7 +1341,21 @@
                 <w:sz w:val="20"/>
                 <w:szCs w:val="20"/>
               </w:rPr>
-              <w:t>Extiende del CPF4</w:t>
+              <w:t xml:space="preserve">Extiende del </w:t>
+            </w:r>
+            <w:r>
+              <w:rPr>
+                <w:sz w:val="20"/>
+                <w:szCs w:val="20"/>
+              </w:rPr>
+              <w:t>EF</w:t>
+            </w:r>
+            <w:r>
+              <w:rPr>
+                <w:sz w:val="20"/>
+                <w:szCs w:val="20"/>
+              </w:rPr>
+              <w:t>4</w:t>
             </w:r>
           </w:p>
         </w:tc>
@@ -1387,7 +1459,21 @@
                 <w:sz w:val="20"/>
                 <w:szCs w:val="20"/>
               </w:rPr>
-              <w:t>Extiende del CPF4</w:t>
+              <w:t xml:space="preserve">Extiende del </w:t>
+            </w:r>
+            <w:r>
+              <w:rPr>
+                <w:sz w:val="20"/>
+                <w:szCs w:val="20"/>
+              </w:rPr>
+              <w:t>EF</w:t>
+            </w:r>
+            <w:r>
+              <w:rPr>
+                <w:sz w:val="20"/>
+                <w:szCs w:val="20"/>
+              </w:rPr>
+              <w:t>4</w:t>
             </w:r>
           </w:p>
         </w:tc>
@@ -1498,7 +1584,21 @@
                 <w:sz w:val="20"/>
                 <w:szCs w:val="20"/>
               </w:rPr>
-              <w:t>Extiende del CPF4</w:t>
+              <w:t xml:space="preserve">Extiende del </w:t>
+            </w:r>
+            <w:r>
+              <w:rPr>
+                <w:sz w:val="20"/>
+                <w:szCs w:val="20"/>
+              </w:rPr>
+              <w:t>EF</w:t>
+            </w:r>
+            <w:r>
+              <w:rPr>
+                <w:sz w:val="20"/>
+                <w:szCs w:val="20"/>
+              </w:rPr>
+              <w:t>4</w:t>
             </w:r>
           </w:p>
         </w:tc>
@@ -1602,7 +1702,21 @@
                 <w:sz w:val="20"/>
                 <w:szCs w:val="20"/>
               </w:rPr>
-              <w:t>Extiende del CPF4</w:t>
+              <w:t xml:space="preserve">Extiende del </w:t>
+            </w:r>
+            <w:r>
+              <w:rPr>
+                <w:sz w:val="20"/>
+                <w:szCs w:val="20"/>
+              </w:rPr>
+              <w:t>EF</w:t>
+            </w:r>
+            <w:r>
+              <w:rPr>
+                <w:sz w:val="20"/>
+                <w:szCs w:val="20"/>
+              </w:rPr>
+              <w:t>4</w:t>
             </w:r>
           </w:p>
         </w:tc>
@@ -1706,7 +1820,21 @@
                 <w:sz w:val="20"/>
                 <w:szCs w:val="20"/>
               </w:rPr>
-              <w:t>Extiende del CPF4</w:t>
+              <w:t xml:space="preserve">Extiende del </w:t>
+            </w:r>
+            <w:r>
+              <w:rPr>
+                <w:sz w:val="20"/>
+                <w:szCs w:val="20"/>
+              </w:rPr>
+              <w:t>EF</w:t>
+            </w:r>
+            <w:r>
+              <w:rPr>
+                <w:sz w:val="20"/>
+                <w:szCs w:val="20"/>
+              </w:rPr>
+              <w:t>4</w:t>
             </w:r>
           </w:p>
         </w:tc>
@@ -1810,7 +1938,21 @@
                 <w:sz w:val="20"/>
                 <w:szCs w:val="20"/>
               </w:rPr>
-              <w:t>Extiende del CPF4</w:t>
+              <w:t xml:space="preserve">Extiende del </w:t>
+            </w:r>
+            <w:r>
+              <w:rPr>
+                <w:sz w:val="20"/>
+                <w:szCs w:val="20"/>
+              </w:rPr>
+              <w:t>EF</w:t>
+            </w:r>
+            <w:r>
+              <w:rPr>
+                <w:sz w:val="20"/>
+                <w:szCs w:val="20"/>
+              </w:rPr>
+              <w:t>4</w:t>
             </w:r>
           </w:p>
         </w:tc>
@@ -1914,7 +2056,21 @@
                 <w:sz w:val="20"/>
                 <w:szCs w:val="20"/>
               </w:rPr>
-              <w:t>Extiende del CPF4</w:t>
+              <w:t xml:space="preserve">Extiende del </w:t>
+            </w:r>
+            <w:r>
+              <w:rPr>
+                <w:sz w:val="20"/>
+                <w:szCs w:val="20"/>
+              </w:rPr>
+              <w:t>EF</w:t>
+            </w:r>
+            <w:r>
+              <w:rPr>
+                <w:sz w:val="20"/>
+                <w:szCs w:val="20"/>
+              </w:rPr>
+              <w:t>4</w:t>
             </w:r>
           </w:p>
         </w:tc>
@@ -2024,7 +2180,21 @@
                 <w:sz w:val="20"/>
                 <w:szCs w:val="20"/>
               </w:rPr>
-              <w:t>Extiende del CPF4</w:t>
+              <w:t xml:space="preserve">Extiende del </w:t>
+            </w:r>
+            <w:r>
+              <w:rPr>
+                <w:sz w:val="20"/>
+                <w:szCs w:val="20"/>
+              </w:rPr>
+              <w:t>EF</w:t>
+            </w:r>
+            <w:r>
+              <w:rPr>
+                <w:sz w:val="20"/>
+                <w:szCs w:val="20"/>
+              </w:rPr>
+              <w:t>4</w:t>
             </w:r>
           </w:p>
         </w:tc>
@@ -2151,7 +2321,21 @@
                 <w:sz w:val="20"/>
                 <w:szCs w:val="20"/>
               </w:rPr>
-              <w:t>Extiende del CPF4</w:t>
+              <w:t xml:space="preserve">Extiende del </w:t>
+            </w:r>
+            <w:r>
+              <w:rPr>
+                <w:sz w:val="20"/>
+                <w:szCs w:val="20"/>
+              </w:rPr>
+              <w:t>EF</w:t>
+            </w:r>
+            <w:r>
+              <w:rPr>
+                <w:sz w:val="20"/>
+                <w:szCs w:val="20"/>
+              </w:rPr>
+              <w:t>4</w:t>
             </w:r>
           </w:p>
         </w:tc>
@@ -2278,7 +2462,21 @@
                 <w:sz w:val="20"/>
                 <w:szCs w:val="20"/>
               </w:rPr>
-              <w:t>Extiende del CPF4</w:t>
+              <w:t xml:space="preserve">Extiende del </w:t>
+            </w:r>
+            <w:r>
+              <w:rPr>
+                <w:sz w:val="20"/>
+                <w:szCs w:val="20"/>
+              </w:rPr>
+              <w:t>EF</w:t>
+            </w:r>
+            <w:r>
+              <w:rPr>
+                <w:sz w:val="20"/>
+                <w:szCs w:val="20"/>
+              </w:rPr>
+              <w:t>4</w:t>
             </w:r>
           </w:p>
         </w:tc>
@@ -2414,7 +2612,21 @@
                 <w:sz w:val="20"/>
                 <w:szCs w:val="20"/>
               </w:rPr>
-              <w:t>Extiende del CPF4</w:t>
+              <w:t xml:space="preserve">Extiende del </w:t>
+            </w:r>
+            <w:r>
+              <w:rPr>
+                <w:sz w:val="20"/>
+                <w:szCs w:val="20"/>
+              </w:rPr>
+              <w:t>EF</w:t>
+            </w:r>
+            <w:r>
+              <w:rPr>
+                <w:sz w:val="20"/>
+                <w:szCs w:val="20"/>
+              </w:rPr>
+              <w:t>4</w:t>
             </w:r>
           </w:p>
         </w:tc>
@@ -2507,8 +2719,6 @@
               </w:rPr>
               <w:t xml:space="preserve">almacena </w:t>
             </w:r>
-            <w:bookmarkStart w:id="0" w:name="_GoBack"/>
-            <w:bookmarkEnd w:id="0"/>
             <w:r>
               <w:rPr>
                 <w:sz w:val="20"/>
@@ -2557,7 +2767,21 @@
                 <w:sz w:val="20"/>
                 <w:szCs w:val="20"/>
               </w:rPr>
-              <w:t>Extiende del CPF4</w:t>
+              <w:t xml:space="preserve">Extiende del </w:t>
+            </w:r>
+            <w:r>
+              <w:rPr>
+                <w:sz w:val="20"/>
+                <w:szCs w:val="20"/>
+              </w:rPr>
+              <w:t>EF</w:t>
+            </w:r>
+            <w:r>
+              <w:rPr>
+                <w:sz w:val="20"/>
+                <w:szCs w:val="20"/>
+              </w:rPr>
+              <w:t>4</w:t>
             </w:r>
           </w:p>
         </w:tc>
@@ -2685,7 +2909,21 @@
                 <w:sz w:val="20"/>
                 <w:szCs w:val="20"/>
               </w:rPr>
-              <w:t>Extiende del CPF4</w:t>
+              <w:t xml:space="preserve">Extiende del </w:t>
+            </w:r>
+            <w:r>
+              <w:rPr>
+                <w:sz w:val="20"/>
+                <w:szCs w:val="20"/>
+              </w:rPr>
+              <w:t>EF</w:t>
+            </w:r>
+            <w:r>
+              <w:rPr>
+                <w:sz w:val="20"/>
+                <w:szCs w:val="20"/>
+              </w:rPr>
+              <w:t>4</w:t>
             </w:r>
           </w:p>
         </w:tc>
@@ -2796,7 +3034,21 @@
                 <w:sz w:val="20"/>
                 <w:szCs w:val="20"/>
               </w:rPr>
-              <w:t>Extiende del CPF4</w:t>
+              <w:t xml:space="preserve">Extiende del </w:t>
+            </w:r>
+            <w:r>
+              <w:rPr>
+                <w:sz w:val="20"/>
+                <w:szCs w:val="20"/>
+              </w:rPr>
+              <w:t>EF</w:t>
+            </w:r>
+            <w:r>
+              <w:rPr>
+                <w:sz w:val="20"/>
+                <w:szCs w:val="20"/>
+              </w:rPr>
+              <w:t>4</w:t>
             </w:r>
           </w:p>
         </w:tc>
@@ -2924,7 +3176,21 @@
                 <w:sz w:val="20"/>
                 <w:szCs w:val="20"/>
               </w:rPr>
-              <w:t>Extiende del CPF4</w:t>
+              <w:t xml:space="preserve">Extiende del </w:t>
+            </w:r>
+            <w:r>
+              <w:rPr>
+                <w:sz w:val="20"/>
+                <w:szCs w:val="20"/>
+              </w:rPr>
+              <w:t>EF</w:t>
+            </w:r>
+            <w:r>
+              <w:rPr>
+                <w:sz w:val="20"/>
+                <w:szCs w:val="20"/>
+              </w:rPr>
+              <w:t>4</w:t>
             </w:r>
           </w:p>
         </w:tc>
@@ -3923,7 +4189,21 @@
                 <w:sz w:val="20"/>
                 <w:szCs w:val="20"/>
               </w:rPr>
-              <w:t>Extiende CPF4</w:t>
+              <w:t xml:space="preserve">Extiende </w:t>
+            </w:r>
+            <w:r>
+              <w:rPr>
+                <w:sz w:val="20"/>
+                <w:szCs w:val="20"/>
+              </w:rPr>
+              <w:t>EF</w:t>
+            </w:r>
+            <w:r>
+              <w:rPr>
+                <w:sz w:val="20"/>
+                <w:szCs w:val="20"/>
+              </w:rPr>
+              <w:t>4</w:t>
             </w:r>
           </w:p>
         </w:tc>
